--- a/Practice/Практика 2.docx
+++ b/Practice/Практика 2.docx
@@ -78,25 +78,7 @@
             <w:sz w:val="24"/>
             <w:szCs w:val="24"/>
           </w:rPr>
-          <w:t>Численнос</w:t>
-        </w:r>
-        <w:r>
-          <w:rPr>
-            <w:rStyle w:val="a5"/>
-            <w:rFonts w:ascii="Times New Roman" w:hAnsi="Times New Roman" w:cs="Times New Roman"/>
-            <w:sz w:val="24"/>
-            <w:szCs w:val="24"/>
-          </w:rPr>
-          <w:t>т</w:t>
-        </w:r>
-        <w:r>
-          <w:rPr>
-            <w:rStyle w:val="a5"/>
-            <w:rFonts w:ascii="Times New Roman" w:hAnsi="Times New Roman" w:cs="Times New Roman"/>
-            <w:sz w:val="24"/>
-            <w:szCs w:val="24"/>
-          </w:rPr>
-          <w:t xml:space="preserve">ь </w:t>
+          <w:t xml:space="preserve">Численность </w:t>
         </w:r>
         <w:proofErr w:type="spellStart"/>
         <w:r>
@@ -147,25 +129,7 @@
             <w:sz w:val="24"/>
             <w:szCs w:val="24"/>
           </w:rPr>
-          <w:t>Часы за</w:t>
-        </w:r>
-        <w:r>
-          <w:rPr>
-            <w:rStyle w:val="a5"/>
-            <w:rFonts w:ascii="Times New Roman" w:hAnsi="Times New Roman" w:cs="Times New Roman"/>
-            <w:sz w:val="24"/>
-            <w:szCs w:val="24"/>
-          </w:rPr>
-          <w:t>н</w:t>
-        </w:r>
-        <w:r>
-          <w:rPr>
-            <w:rStyle w:val="a5"/>
-            <w:rFonts w:ascii="Times New Roman" w:hAnsi="Times New Roman" w:cs="Times New Roman"/>
-            <w:sz w:val="24"/>
-            <w:szCs w:val="24"/>
-          </w:rPr>
-          <w:t>ятий</w:t>
+          <w:t>Часы занятий</w:t>
         </w:r>
       </w:hyperlink>
     </w:p>
@@ -254,13 +218,13 @@
         <w:tblLook w:val="04A0" w:firstRow="1" w:lastRow="0" w:firstColumn="1" w:lastColumn="0" w:noHBand="0" w:noVBand="1"/>
       </w:tblPr>
       <w:tblGrid>
-        <w:gridCol w:w="438"/>
-        <w:gridCol w:w="2678"/>
+        <w:gridCol w:w="1154"/>
+        <w:gridCol w:w="2378"/>
         <w:gridCol w:w="597"/>
-        <w:gridCol w:w="968"/>
+        <w:gridCol w:w="744"/>
         <w:gridCol w:w="1078"/>
         <w:gridCol w:w="1083"/>
-        <w:gridCol w:w="1211"/>
+        <w:gridCol w:w="1019"/>
         <w:gridCol w:w="1283"/>
       </w:tblGrid>
       <w:tr>
@@ -271,11 +235,12 @@
         </w:trPr>
         <w:tc>
           <w:tcPr>
-            <w:tcW w:w="235" w:type="pct"/>
+            <w:tcW w:w="620" w:type="pct"/>
             <w:vMerge w:val="restart"/>
           </w:tcPr>
           <w:p>
             <w:pPr>
+              <w:ind w:left="360"/>
               <w:rPr>
                 <w:rFonts w:ascii="Times New Roman" w:hAnsi="Times New Roman" w:cs="Times New Roman"/>
                 <w:b/>
@@ -292,7 +257,7 @@
         </w:tc>
         <w:tc>
           <w:tcPr>
-            <w:tcW w:w="1482" w:type="pct"/>
+            <w:tcW w:w="1275" w:type="pct"/>
             <w:vMerge w:val="restart"/>
           </w:tcPr>
           <w:p>
@@ -313,7 +278,7 @@
         </w:tc>
         <w:tc>
           <w:tcPr>
-            <w:tcW w:w="320" w:type="pct"/>
+            <w:tcW w:w="315" w:type="pct"/>
             <w:vMerge w:val="restart"/>
           </w:tcPr>
           <w:p>
@@ -334,7 +299,7 @@
         </w:tc>
         <w:tc>
           <w:tcPr>
-            <w:tcW w:w="566" w:type="pct"/>
+            <w:tcW w:w="400" w:type="pct"/>
             <w:vMerge w:val="restart"/>
             <w:textDirection w:val="btLr"/>
           </w:tcPr>
@@ -357,7 +322,7 @@
         </w:tc>
         <w:tc>
           <w:tcPr>
-            <w:tcW w:w="1040" w:type="pct"/>
+            <w:tcW w:w="1157" w:type="pct"/>
             <w:gridSpan w:val="2"/>
           </w:tcPr>
           <w:p>
@@ -378,7 +343,7 @@
         </w:tc>
         <w:tc>
           <w:tcPr>
-            <w:tcW w:w="1359" w:type="pct"/>
+            <w:tcW w:w="1233" w:type="pct"/>
             <w:gridSpan w:val="2"/>
           </w:tcPr>
           <w:p>
@@ -406,21 +371,26 @@
         </w:trPr>
         <w:tc>
           <w:tcPr>
-            <w:tcW w:w="235" w:type="pct"/>
+            <w:tcW w:w="620" w:type="pct"/>
             <w:vMerge/>
           </w:tcPr>
           <w:p>
             <w:pPr>
-              <w:rPr>
-                <w:rFonts w:ascii="Times New Roman" w:hAnsi="Times New Roman" w:cs="Times New Roman"/>
-                <w:b/>
-              </w:rPr>
-            </w:pPr>
-          </w:p>
-        </w:tc>
-        <w:tc>
-          <w:tcPr>
-            <w:tcW w:w="1482" w:type="pct"/>
+              <w:pStyle w:val="a8"/>
+              <w:numPr>
+                <w:ilvl w:val="0"/>
+                <w:numId w:val="5"/>
+              </w:numPr>
+              <w:rPr>
+                <w:rFonts w:ascii="Times New Roman" w:hAnsi="Times New Roman" w:cs="Times New Roman"/>
+                <w:b/>
+              </w:rPr>
+            </w:pPr>
+          </w:p>
+        </w:tc>
+        <w:tc>
+          <w:tcPr>
+            <w:tcW w:w="1275" w:type="pct"/>
             <w:vMerge/>
           </w:tcPr>
           <w:p>
@@ -434,7 +404,7 @@
         </w:tc>
         <w:tc>
           <w:tcPr>
-            <w:tcW w:w="320" w:type="pct"/>
+            <w:tcW w:w="315" w:type="pct"/>
             <w:vMerge/>
           </w:tcPr>
           <w:p>
@@ -448,7 +418,7 @@
         </w:tc>
         <w:tc>
           <w:tcPr>
-            <w:tcW w:w="566" w:type="pct"/>
+            <w:tcW w:w="400" w:type="pct"/>
             <w:vMerge/>
             <w:textDirection w:val="btLr"/>
           </w:tcPr>
@@ -465,9 +435,11 @@
         <w:tc>
           <w:tcPr>
             <w:tcW w:w="577" w:type="pct"/>
-          </w:tcPr>
-          <w:p>
-            <w:pPr>
+            <w:vAlign w:val="center"/>
+          </w:tcPr>
+          <w:p>
+            <w:pPr>
+              <w:jc w:val="center"/>
               <w:rPr>
                 <w:rFonts w:ascii="Times New Roman" w:hAnsi="Times New Roman" w:cs="Times New Roman"/>
                 <w:b/>
@@ -484,10 +456,12 @@
         </w:tc>
         <w:tc>
           <w:tcPr>
-            <w:tcW w:w="462" w:type="pct"/>
-          </w:tcPr>
-          <w:p>
-            <w:pPr>
+            <w:tcW w:w="580" w:type="pct"/>
+            <w:vAlign w:val="center"/>
+          </w:tcPr>
+          <w:p>
+            <w:pPr>
+              <w:jc w:val="center"/>
               <w:rPr>
                 <w:rFonts w:ascii="Times New Roman" w:hAnsi="Times New Roman" w:cs="Times New Roman"/>
                 <w:b/>
@@ -504,10 +478,12 @@
         </w:tc>
         <w:tc>
           <w:tcPr>
-            <w:tcW w:w="672" w:type="pct"/>
-          </w:tcPr>
-          <w:p>
-            <w:pPr>
+            <w:tcW w:w="546" w:type="pct"/>
+            <w:vAlign w:val="center"/>
+          </w:tcPr>
+          <w:p>
+            <w:pPr>
+              <w:jc w:val="center"/>
               <w:rPr>
                 <w:rFonts w:ascii="Times New Roman" w:hAnsi="Times New Roman" w:cs="Times New Roman"/>
                 <w:b/>
@@ -525,9 +501,11 @@
         <w:tc>
           <w:tcPr>
             <w:tcW w:w="687" w:type="pct"/>
-          </w:tcPr>
-          <w:p>
-            <w:pPr>
+            <w:vAlign w:val="center"/>
+          </w:tcPr>
+          <w:p>
+            <w:pPr>
+              <w:jc w:val="center"/>
               <w:rPr>
                 <w:rFonts w:ascii="Times New Roman" w:hAnsi="Times New Roman" w:cs="Times New Roman"/>
                 <w:b/>
@@ -549,49 +527,48 @@
         </w:trPr>
         <w:tc>
           <w:tcPr>
-            <w:tcW w:w="235" w:type="pct"/>
-          </w:tcPr>
-          <w:p>
-            <w:pPr>
-              <w:rPr>
-                <w:rFonts w:ascii="Times New Roman" w:hAnsi="Times New Roman" w:cs="Times New Roman"/>
-              </w:rPr>
-            </w:pPr>
-            <w:r>
-              <w:rPr>
-                <w:rFonts w:ascii="Times New Roman" w:hAnsi="Times New Roman" w:cs="Times New Roman"/>
-              </w:rPr>
-              <w:t>1</w:t>
-            </w:r>
-          </w:p>
-        </w:tc>
-        <w:tc>
-          <w:tcPr>
-            <w:tcW w:w="1482" w:type="pct"/>
-          </w:tcPr>
-          <w:p>
-            <w:pPr>
-              <w:rPr>
-                <w:rFonts w:ascii="Times New Roman" w:hAnsi="Times New Roman" w:cs="Times New Roman"/>
-              </w:rPr>
-            </w:pPr>
-          </w:p>
-        </w:tc>
-        <w:tc>
-          <w:tcPr>
-            <w:tcW w:w="320" w:type="pct"/>
-          </w:tcPr>
-          <w:p>
-            <w:pPr>
-              <w:rPr>
-                <w:rFonts w:ascii="Times New Roman" w:hAnsi="Times New Roman" w:cs="Times New Roman"/>
-              </w:rPr>
-            </w:pPr>
-          </w:p>
-        </w:tc>
-        <w:tc>
-          <w:tcPr>
-            <w:tcW w:w="566" w:type="pct"/>
+            <w:tcW w:w="620" w:type="pct"/>
+          </w:tcPr>
+          <w:p>
+            <w:pPr>
+              <w:pStyle w:val="a8"/>
+              <w:numPr>
+                <w:ilvl w:val="0"/>
+                <w:numId w:val="5"/>
+              </w:numPr>
+              <w:rPr>
+                <w:rFonts w:ascii="Times New Roman" w:hAnsi="Times New Roman" w:cs="Times New Roman"/>
+              </w:rPr>
+            </w:pPr>
+          </w:p>
+        </w:tc>
+        <w:tc>
+          <w:tcPr>
+            <w:tcW w:w="1275" w:type="pct"/>
+          </w:tcPr>
+          <w:p>
+            <w:pPr>
+              <w:rPr>
+                <w:rFonts w:ascii="Times New Roman" w:hAnsi="Times New Roman" w:cs="Times New Roman"/>
+              </w:rPr>
+            </w:pPr>
+          </w:p>
+        </w:tc>
+        <w:tc>
+          <w:tcPr>
+            <w:tcW w:w="315" w:type="pct"/>
+          </w:tcPr>
+          <w:p>
+            <w:pPr>
+              <w:rPr>
+                <w:rFonts w:ascii="Times New Roman" w:hAnsi="Times New Roman" w:cs="Times New Roman"/>
+              </w:rPr>
+            </w:pPr>
+          </w:p>
+        </w:tc>
+        <w:tc>
+          <w:tcPr>
+            <w:tcW w:w="400" w:type="pct"/>
           </w:tcPr>
           <w:p>
             <w:pPr>
@@ -615,19 +592,19 @@
         </w:tc>
         <w:tc>
           <w:tcPr>
-            <w:tcW w:w="462" w:type="pct"/>
-          </w:tcPr>
-          <w:p>
-            <w:pPr>
-              <w:rPr>
-                <w:rFonts w:ascii="Times New Roman" w:hAnsi="Times New Roman" w:cs="Times New Roman"/>
-              </w:rPr>
-            </w:pPr>
-          </w:p>
-        </w:tc>
-        <w:tc>
-          <w:tcPr>
-            <w:tcW w:w="672" w:type="pct"/>
+            <w:tcW w:w="580" w:type="pct"/>
+          </w:tcPr>
+          <w:p>
+            <w:pPr>
+              <w:rPr>
+                <w:rFonts w:ascii="Times New Roman" w:hAnsi="Times New Roman" w:cs="Times New Roman"/>
+              </w:rPr>
+            </w:pPr>
+          </w:p>
+        </w:tc>
+        <w:tc>
+          <w:tcPr>
+            <w:tcW w:w="546" w:type="pct"/>
           </w:tcPr>
           <w:p>
             <w:pPr>
@@ -656,49 +633,48 @@
         </w:trPr>
         <w:tc>
           <w:tcPr>
-            <w:tcW w:w="235" w:type="pct"/>
-          </w:tcPr>
-          <w:p>
-            <w:pPr>
-              <w:rPr>
-                <w:rFonts w:ascii="Times New Roman" w:hAnsi="Times New Roman" w:cs="Times New Roman"/>
-              </w:rPr>
-            </w:pPr>
-            <w:r>
-              <w:rPr>
-                <w:rFonts w:ascii="Times New Roman" w:hAnsi="Times New Roman" w:cs="Times New Roman"/>
-              </w:rPr>
-              <w:t>2</w:t>
-            </w:r>
-          </w:p>
-        </w:tc>
-        <w:tc>
-          <w:tcPr>
-            <w:tcW w:w="1482" w:type="pct"/>
-          </w:tcPr>
-          <w:p>
-            <w:pPr>
-              <w:rPr>
-                <w:rFonts w:ascii="Times New Roman" w:hAnsi="Times New Roman" w:cs="Times New Roman"/>
-              </w:rPr>
-            </w:pPr>
-          </w:p>
-        </w:tc>
-        <w:tc>
-          <w:tcPr>
-            <w:tcW w:w="320" w:type="pct"/>
-          </w:tcPr>
-          <w:p>
-            <w:pPr>
-              <w:rPr>
-                <w:rFonts w:ascii="Times New Roman" w:hAnsi="Times New Roman" w:cs="Times New Roman"/>
-              </w:rPr>
-            </w:pPr>
-          </w:p>
-        </w:tc>
-        <w:tc>
-          <w:tcPr>
-            <w:tcW w:w="566" w:type="pct"/>
+            <w:tcW w:w="620" w:type="pct"/>
+          </w:tcPr>
+          <w:p>
+            <w:pPr>
+              <w:pStyle w:val="a8"/>
+              <w:numPr>
+                <w:ilvl w:val="0"/>
+                <w:numId w:val="5"/>
+              </w:numPr>
+              <w:rPr>
+                <w:rFonts w:ascii="Times New Roman" w:hAnsi="Times New Roman" w:cs="Times New Roman"/>
+              </w:rPr>
+            </w:pPr>
+          </w:p>
+        </w:tc>
+        <w:tc>
+          <w:tcPr>
+            <w:tcW w:w="1275" w:type="pct"/>
+          </w:tcPr>
+          <w:p>
+            <w:pPr>
+              <w:rPr>
+                <w:rFonts w:ascii="Times New Roman" w:hAnsi="Times New Roman" w:cs="Times New Roman"/>
+              </w:rPr>
+            </w:pPr>
+          </w:p>
+        </w:tc>
+        <w:tc>
+          <w:tcPr>
+            <w:tcW w:w="315" w:type="pct"/>
+          </w:tcPr>
+          <w:p>
+            <w:pPr>
+              <w:rPr>
+                <w:rFonts w:ascii="Times New Roman" w:hAnsi="Times New Roman" w:cs="Times New Roman"/>
+              </w:rPr>
+            </w:pPr>
+          </w:p>
+        </w:tc>
+        <w:tc>
+          <w:tcPr>
+            <w:tcW w:w="400" w:type="pct"/>
           </w:tcPr>
           <w:p>
             <w:pPr>
@@ -722,19 +698,19 @@
         </w:tc>
         <w:tc>
           <w:tcPr>
-            <w:tcW w:w="462" w:type="pct"/>
-          </w:tcPr>
-          <w:p>
-            <w:pPr>
-              <w:rPr>
-                <w:rFonts w:ascii="Times New Roman" w:hAnsi="Times New Roman" w:cs="Times New Roman"/>
-              </w:rPr>
-            </w:pPr>
-          </w:p>
-        </w:tc>
-        <w:tc>
-          <w:tcPr>
-            <w:tcW w:w="672" w:type="pct"/>
+            <w:tcW w:w="580" w:type="pct"/>
+          </w:tcPr>
+          <w:p>
+            <w:pPr>
+              <w:rPr>
+                <w:rFonts w:ascii="Times New Roman" w:hAnsi="Times New Roman" w:cs="Times New Roman"/>
+              </w:rPr>
+            </w:pPr>
+          </w:p>
+        </w:tc>
+        <w:tc>
+          <w:tcPr>
+            <w:tcW w:w="546" w:type="pct"/>
           </w:tcPr>
           <w:p>
             <w:pPr>
@@ -763,49 +739,48 @@
         </w:trPr>
         <w:tc>
           <w:tcPr>
-            <w:tcW w:w="235" w:type="pct"/>
-          </w:tcPr>
-          <w:p>
-            <w:pPr>
-              <w:rPr>
-                <w:rFonts w:ascii="Times New Roman" w:hAnsi="Times New Roman" w:cs="Times New Roman"/>
-              </w:rPr>
-            </w:pPr>
-            <w:r>
-              <w:rPr>
-                <w:rFonts w:ascii="Times New Roman" w:hAnsi="Times New Roman" w:cs="Times New Roman"/>
-              </w:rPr>
-              <w:t>3</w:t>
-            </w:r>
-          </w:p>
-        </w:tc>
-        <w:tc>
-          <w:tcPr>
-            <w:tcW w:w="1482" w:type="pct"/>
-          </w:tcPr>
-          <w:p>
-            <w:pPr>
-              <w:rPr>
-                <w:rFonts w:ascii="Times New Roman" w:hAnsi="Times New Roman" w:cs="Times New Roman"/>
-              </w:rPr>
-            </w:pPr>
-          </w:p>
-        </w:tc>
-        <w:tc>
-          <w:tcPr>
-            <w:tcW w:w="320" w:type="pct"/>
-          </w:tcPr>
-          <w:p>
-            <w:pPr>
-              <w:rPr>
-                <w:rFonts w:ascii="Times New Roman" w:hAnsi="Times New Roman" w:cs="Times New Roman"/>
-              </w:rPr>
-            </w:pPr>
-          </w:p>
-        </w:tc>
-        <w:tc>
-          <w:tcPr>
-            <w:tcW w:w="566" w:type="pct"/>
+            <w:tcW w:w="620" w:type="pct"/>
+          </w:tcPr>
+          <w:p>
+            <w:pPr>
+              <w:pStyle w:val="a8"/>
+              <w:numPr>
+                <w:ilvl w:val="0"/>
+                <w:numId w:val="5"/>
+              </w:numPr>
+              <w:rPr>
+                <w:rFonts w:ascii="Times New Roman" w:hAnsi="Times New Roman" w:cs="Times New Roman"/>
+              </w:rPr>
+            </w:pPr>
+          </w:p>
+        </w:tc>
+        <w:tc>
+          <w:tcPr>
+            <w:tcW w:w="1275" w:type="pct"/>
+          </w:tcPr>
+          <w:p>
+            <w:pPr>
+              <w:rPr>
+                <w:rFonts w:ascii="Times New Roman" w:hAnsi="Times New Roman" w:cs="Times New Roman"/>
+              </w:rPr>
+            </w:pPr>
+          </w:p>
+        </w:tc>
+        <w:tc>
+          <w:tcPr>
+            <w:tcW w:w="315" w:type="pct"/>
+          </w:tcPr>
+          <w:p>
+            <w:pPr>
+              <w:rPr>
+                <w:rFonts w:ascii="Times New Roman" w:hAnsi="Times New Roman" w:cs="Times New Roman"/>
+              </w:rPr>
+            </w:pPr>
+          </w:p>
+        </w:tc>
+        <w:tc>
+          <w:tcPr>
+            <w:tcW w:w="400" w:type="pct"/>
           </w:tcPr>
           <w:p>
             <w:pPr>
@@ -829,19 +804,19 @@
         </w:tc>
         <w:tc>
           <w:tcPr>
-            <w:tcW w:w="462" w:type="pct"/>
-          </w:tcPr>
-          <w:p>
-            <w:pPr>
-              <w:rPr>
-                <w:rFonts w:ascii="Times New Roman" w:hAnsi="Times New Roman" w:cs="Times New Roman"/>
-              </w:rPr>
-            </w:pPr>
-          </w:p>
-        </w:tc>
-        <w:tc>
-          <w:tcPr>
-            <w:tcW w:w="672" w:type="pct"/>
+            <w:tcW w:w="580" w:type="pct"/>
+          </w:tcPr>
+          <w:p>
+            <w:pPr>
+              <w:rPr>
+                <w:rFonts w:ascii="Times New Roman" w:hAnsi="Times New Roman" w:cs="Times New Roman"/>
+              </w:rPr>
+            </w:pPr>
+          </w:p>
+        </w:tc>
+        <w:tc>
+          <w:tcPr>
+            <w:tcW w:w="546" w:type="pct"/>
           </w:tcPr>
           <w:p>
             <w:pPr>
@@ -870,43 +845,48 @@
         </w:trPr>
         <w:tc>
           <w:tcPr>
-            <w:tcW w:w="235" w:type="pct"/>
-          </w:tcPr>
-          <w:p>
-            <w:pPr>
-              <w:rPr>
-                <w:rFonts w:ascii="Times New Roman" w:hAnsi="Times New Roman" w:cs="Times New Roman"/>
-              </w:rPr>
-            </w:pPr>
-          </w:p>
-        </w:tc>
-        <w:tc>
-          <w:tcPr>
-            <w:tcW w:w="1482" w:type="pct"/>
-          </w:tcPr>
-          <w:p>
-            <w:pPr>
-              <w:rPr>
-                <w:rFonts w:ascii="Times New Roman" w:hAnsi="Times New Roman" w:cs="Times New Roman"/>
-              </w:rPr>
-            </w:pPr>
-          </w:p>
-        </w:tc>
-        <w:tc>
-          <w:tcPr>
-            <w:tcW w:w="320" w:type="pct"/>
-          </w:tcPr>
-          <w:p>
-            <w:pPr>
-              <w:rPr>
-                <w:rFonts w:ascii="Times New Roman" w:hAnsi="Times New Roman" w:cs="Times New Roman"/>
-              </w:rPr>
-            </w:pPr>
-          </w:p>
-        </w:tc>
-        <w:tc>
-          <w:tcPr>
-            <w:tcW w:w="566" w:type="pct"/>
+            <w:tcW w:w="620" w:type="pct"/>
+          </w:tcPr>
+          <w:p>
+            <w:pPr>
+              <w:pStyle w:val="a8"/>
+              <w:numPr>
+                <w:ilvl w:val="0"/>
+                <w:numId w:val="5"/>
+              </w:numPr>
+              <w:rPr>
+                <w:rFonts w:ascii="Times New Roman" w:hAnsi="Times New Roman" w:cs="Times New Roman"/>
+              </w:rPr>
+            </w:pPr>
+          </w:p>
+        </w:tc>
+        <w:tc>
+          <w:tcPr>
+            <w:tcW w:w="1275" w:type="pct"/>
+          </w:tcPr>
+          <w:p>
+            <w:pPr>
+              <w:rPr>
+                <w:rFonts w:ascii="Times New Roman" w:hAnsi="Times New Roman" w:cs="Times New Roman"/>
+              </w:rPr>
+            </w:pPr>
+          </w:p>
+        </w:tc>
+        <w:tc>
+          <w:tcPr>
+            <w:tcW w:w="315" w:type="pct"/>
+          </w:tcPr>
+          <w:p>
+            <w:pPr>
+              <w:rPr>
+                <w:rFonts w:ascii="Times New Roman" w:hAnsi="Times New Roman" w:cs="Times New Roman"/>
+              </w:rPr>
+            </w:pPr>
+          </w:p>
+        </w:tc>
+        <w:tc>
+          <w:tcPr>
+            <w:tcW w:w="400" w:type="pct"/>
           </w:tcPr>
           <w:p>
             <w:pPr>
@@ -930,19 +910,19 @@
         </w:tc>
         <w:tc>
           <w:tcPr>
-            <w:tcW w:w="462" w:type="pct"/>
-          </w:tcPr>
-          <w:p>
-            <w:pPr>
-              <w:rPr>
-                <w:rFonts w:ascii="Times New Roman" w:hAnsi="Times New Roman" w:cs="Times New Roman"/>
-              </w:rPr>
-            </w:pPr>
-          </w:p>
-        </w:tc>
-        <w:tc>
-          <w:tcPr>
-            <w:tcW w:w="672" w:type="pct"/>
+            <w:tcW w:w="580" w:type="pct"/>
+          </w:tcPr>
+          <w:p>
+            <w:pPr>
+              <w:rPr>
+                <w:rFonts w:ascii="Times New Roman" w:hAnsi="Times New Roman" w:cs="Times New Roman"/>
+              </w:rPr>
+            </w:pPr>
+          </w:p>
+        </w:tc>
+        <w:tc>
+          <w:tcPr>
+            <w:tcW w:w="546" w:type="pct"/>
           </w:tcPr>
           <w:p>
             <w:pPr>
@@ -971,49 +951,48 @@
         </w:trPr>
         <w:tc>
           <w:tcPr>
-            <w:tcW w:w="235" w:type="pct"/>
-          </w:tcPr>
-          <w:p>
-            <w:pPr>
-              <w:rPr>
-                <w:rFonts w:ascii="Times New Roman" w:hAnsi="Times New Roman" w:cs="Times New Roman"/>
-              </w:rPr>
-            </w:pPr>
-            <w:r>
-              <w:rPr>
-                <w:rFonts w:ascii="Times New Roman" w:hAnsi="Times New Roman" w:cs="Times New Roman"/>
-              </w:rPr>
-              <w:t>4</w:t>
-            </w:r>
-          </w:p>
-        </w:tc>
-        <w:tc>
-          <w:tcPr>
-            <w:tcW w:w="1482" w:type="pct"/>
-          </w:tcPr>
-          <w:p>
-            <w:pPr>
-              <w:rPr>
-                <w:rFonts w:ascii="Times New Roman" w:hAnsi="Times New Roman" w:cs="Times New Roman"/>
-              </w:rPr>
-            </w:pPr>
-          </w:p>
-        </w:tc>
-        <w:tc>
-          <w:tcPr>
-            <w:tcW w:w="320" w:type="pct"/>
-          </w:tcPr>
-          <w:p>
-            <w:pPr>
-              <w:rPr>
-                <w:rFonts w:ascii="Times New Roman" w:hAnsi="Times New Roman" w:cs="Times New Roman"/>
-              </w:rPr>
-            </w:pPr>
-          </w:p>
-        </w:tc>
-        <w:tc>
-          <w:tcPr>
-            <w:tcW w:w="566" w:type="pct"/>
+            <w:tcW w:w="620" w:type="pct"/>
+          </w:tcPr>
+          <w:p>
+            <w:pPr>
+              <w:pStyle w:val="a8"/>
+              <w:numPr>
+                <w:ilvl w:val="0"/>
+                <w:numId w:val="5"/>
+              </w:numPr>
+              <w:rPr>
+                <w:rFonts w:ascii="Times New Roman" w:hAnsi="Times New Roman" w:cs="Times New Roman"/>
+              </w:rPr>
+            </w:pPr>
+          </w:p>
+        </w:tc>
+        <w:tc>
+          <w:tcPr>
+            <w:tcW w:w="1275" w:type="pct"/>
+          </w:tcPr>
+          <w:p>
+            <w:pPr>
+              <w:rPr>
+                <w:rFonts w:ascii="Times New Roman" w:hAnsi="Times New Roman" w:cs="Times New Roman"/>
+              </w:rPr>
+            </w:pPr>
+          </w:p>
+        </w:tc>
+        <w:tc>
+          <w:tcPr>
+            <w:tcW w:w="315" w:type="pct"/>
+          </w:tcPr>
+          <w:p>
+            <w:pPr>
+              <w:rPr>
+                <w:rFonts w:ascii="Times New Roman" w:hAnsi="Times New Roman" w:cs="Times New Roman"/>
+              </w:rPr>
+            </w:pPr>
+          </w:p>
+        </w:tc>
+        <w:tc>
+          <w:tcPr>
+            <w:tcW w:w="400" w:type="pct"/>
           </w:tcPr>
           <w:p>
             <w:pPr>
@@ -1037,19 +1016,19 @@
         </w:tc>
         <w:tc>
           <w:tcPr>
-            <w:tcW w:w="462" w:type="pct"/>
-          </w:tcPr>
-          <w:p>
-            <w:pPr>
-              <w:rPr>
-                <w:rFonts w:ascii="Times New Roman" w:hAnsi="Times New Roman" w:cs="Times New Roman"/>
-              </w:rPr>
-            </w:pPr>
-          </w:p>
-        </w:tc>
-        <w:tc>
-          <w:tcPr>
-            <w:tcW w:w="672" w:type="pct"/>
+            <w:tcW w:w="580" w:type="pct"/>
+          </w:tcPr>
+          <w:p>
+            <w:pPr>
+              <w:rPr>
+                <w:rFonts w:ascii="Times New Roman" w:hAnsi="Times New Roman" w:cs="Times New Roman"/>
+              </w:rPr>
+            </w:pPr>
+          </w:p>
+        </w:tc>
+        <w:tc>
+          <w:tcPr>
+            <w:tcW w:w="546" w:type="pct"/>
           </w:tcPr>
           <w:p>
             <w:pPr>
@@ -1078,49 +1057,48 @@
         </w:trPr>
         <w:tc>
           <w:tcPr>
-            <w:tcW w:w="235" w:type="pct"/>
-          </w:tcPr>
-          <w:p>
-            <w:pPr>
-              <w:rPr>
-                <w:rFonts w:ascii="Times New Roman" w:hAnsi="Times New Roman" w:cs="Times New Roman"/>
-              </w:rPr>
-            </w:pPr>
-            <w:r>
-              <w:rPr>
-                <w:rFonts w:ascii="Times New Roman" w:hAnsi="Times New Roman" w:cs="Times New Roman"/>
-              </w:rPr>
-              <w:t>5</w:t>
-            </w:r>
-          </w:p>
-        </w:tc>
-        <w:tc>
-          <w:tcPr>
-            <w:tcW w:w="1482" w:type="pct"/>
-          </w:tcPr>
-          <w:p>
-            <w:pPr>
-              <w:rPr>
-                <w:rFonts w:ascii="Times New Roman" w:hAnsi="Times New Roman" w:cs="Times New Roman"/>
-              </w:rPr>
-            </w:pPr>
-          </w:p>
-        </w:tc>
-        <w:tc>
-          <w:tcPr>
-            <w:tcW w:w="320" w:type="pct"/>
-          </w:tcPr>
-          <w:p>
-            <w:pPr>
-              <w:rPr>
-                <w:rFonts w:ascii="Times New Roman" w:hAnsi="Times New Roman" w:cs="Times New Roman"/>
-              </w:rPr>
-            </w:pPr>
-          </w:p>
-        </w:tc>
-        <w:tc>
-          <w:tcPr>
-            <w:tcW w:w="566" w:type="pct"/>
+            <w:tcW w:w="620" w:type="pct"/>
+          </w:tcPr>
+          <w:p>
+            <w:pPr>
+              <w:pStyle w:val="a8"/>
+              <w:numPr>
+                <w:ilvl w:val="0"/>
+                <w:numId w:val="5"/>
+              </w:numPr>
+              <w:rPr>
+                <w:rFonts w:ascii="Times New Roman" w:hAnsi="Times New Roman" w:cs="Times New Roman"/>
+              </w:rPr>
+            </w:pPr>
+          </w:p>
+        </w:tc>
+        <w:tc>
+          <w:tcPr>
+            <w:tcW w:w="1275" w:type="pct"/>
+          </w:tcPr>
+          <w:p>
+            <w:pPr>
+              <w:rPr>
+                <w:rFonts w:ascii="Times New Roman" w:hAnsi="Times New Roman" w:cs="Times New Roman"/>
+              </w:rPr>
+            </w:pPr>
+          </w:p>
+        </w:tc>
+        <w:tc>
+          <w:tcPr>
+            <w:tcW w:w="315" w:type="pct"/>
+          </w:tcPr>
+          <w:p>
+            <w:pPr>
+              <w:rPr>
+                <w:rFonts w:ascii="Times New Roman" w:hAnsi="Times New Roman" w:cs="Times New Roman"/>
+              </w:rPr>
+            </w:pPr>
+          </w:p>
+        </w:tc>
+        <w:tc>
+          <w:tcPr>
+            <w:tcW w:w="400" w:type="pct"/>
           </w:tcPr>
           <w:p>
             <w:pPr>
@@ -1144,19 +1122,19 @@
         </w:tc>
         <w:tc>
           <w:tcPr>
-            <w:tcW w:w="462" w:type="pct"/>
-          </w:tcPr>
-          <w:p>
-            <w:pPr>
-              <w:rPr>
-                <w:rFonts w:ascii="Times New Roman" w:hAnsi="Times New Roman" w:cs="Times New Roman"/>
-              </w:rPr>
-            </w:pPr>
-          </w:p>
-        </w:tc>
-        <w:tc>
-          <w:tcPr>
-            <w:tcW w:w="672" w:type="pct"/>
+            <w:tcW w:w="580" w:type="pct"/>
+          </w:tcPr>
+          <w:p>
+            <w:pPr>
+              <w:rPr>
+                <w:rFonts w:ascii="Times New Roman" w:hAnsi="Times New Roman" w:cs="Times New Roman"/>
+              </w:rPr>
+            </w:pPr>
+          </w:p>
+        </w:tc>
+        <w:tc>
+          <w:tcPr>
+            <w:tcW w:w="546" w:type="pct"/>
           </w:tcPr>
           <w:p>
             <w:pPr>
@@ -1185,49 +1163,48 @@
         </w:trPr>
         <w:tc>
           <w:tcPr>
-            <w:tcW w:w="235" w:type="pct"/>
-          </w:tcPr>
-          <w:p>
-            <w:pPr>
-              <w:rPr>
-                <w:rFonts w:ascii="Times New Roman" w:hAnsi="Times New Roman" w:cs="Times New Roman"/>
-              </w:rPr>
-            </w:pPr>
-            <w:r>
-              <w:rPr>
-                <w:rFonts w:ascii="Times New Roman" w:hAnsi="Times New Roman" w:cs="Times New Roman"/>
-              </w:rPr>
-              <w:t>6</w:t>
-            </w:r>
-          </w:p>
-        </w:tc>
-        <w:tc>
-          <w:tcPr>
-            <w:tcW w:w="1482" w:type="pct"/>
-          </w:tcPr>
-          <w:p>
-            <w:pPr>
-              <w:rPr>
-                <w:rFonts w:ascii="Times New Roman" w:hAnsi="Times New Roman" w:cs="Times New Roman"/>
-              </w:rPr>
-            </w:pPr>
-          </w:p>
-        </w:tc>
-        <w:tc>
-          <w:tcPr>
-            <w:tcW w:w="320" w:type="pct"/>
-          </w:tcPr>
-          <w:p>
-            <w:pPr>
-              <w:rPr>
-                <w:rFonts w:ascii="Times New Roman" w:hAnsi="Times New Roman" w:cs="Times New Roman"/>
-              </w:rPr>
-            </w:pPr>
-          </w:p>
-        </w:tc>
-        <w:tc>
-          <w:tcPr>
-            <w:tcW w:w="566" w:type="pct"/>
+            <w:tcW w:w="620" w:type="pct"/>
+          </w:tcPr>
+          <w:p>
+            <w:pPr>
+              <w:pStyle w:val="a8"/>
+              <w:numPr>
+                <w:ilvl w:val="0"/>
+                <w:numId w:val="5"/>
+              </w:numPr>
+              <w:rPr>
+                <w:rFonts w:ascii="Times New Roman" w:hAnsi="Times New Roman" w:cs="Times New Roman"/>
+              </w:rPr>
+            </w:pPr>
+          </w:p>
+        </w:tc>
+        <w:tc>
+          <w:tcPr>
+            <w:tcW w:w="1275" w:type="pct"/>
+          </w:tcPr>
+          <w:p>
+            <w:pPr>
+              <w:rPr>
+                <w:rFonts w:ascii="Times New Roman" w:hAnsi="Times New Roman" w:cs="Times New Roman"/>
+              </w:rPr>
+            </w:pPr>
+          </w:p>
+        </w:tc>
+        <w:tc>
+          <w:tcPr>
+            <w:tcW w:w="315" w:type="pct"/>
+          </w:tcPr>
+          <w:p>
+            <w:pPr>
+              <w:rPr>
+                <w:rFonts w:ascii="Times New Roman" w:hAnsi="Times New Roman" w:cs="Times New Roman"/>
+              </w:rPr>
+            </w:pPr>
+          </w:p>
+        </w:tc>
+        <w:tc>
+          <w:tcPr>
+            <w:tcW w:w="400" w:type="pct"/>
           </w:tcPr>
           <w:p>
             <w:pPr>
@@ -1251,19 +1228,19 @@
         </w:tc>
         <w:tc>
           <w:tcPr>
-            <w:tcW w:w="462" w:type="pct"/>
-          </w:tcPr>
-          <w:p>
-            <w:pPr>
-              <w:rPr>
-                <w:rFonts w:ascii="Times New Roman" w:hAnsi="Times New Roman" w:cs="Times New Roman"/>
-              </w:rPr>
-            </w:pPr>
-          </w:p>
-        </w:tc>
-        <w:tc>
-          <w:tcPr>
-            <w:tcW w:w="672" w:type="pct"/>
+            <w:tcW w:w="580" w:type="pct"/>
+          </w:tcPr>
+          <w:p>
+            <w:pPr>
+              <w:rPr>
+                <w:rFonts w:ascii="Times New Roman" w:hAnsi="Times New Roman" w:cs="Times New Roman"/>
+              </w:rPr>
+            </w:pPr>
+          </w:p>
+        </w:tc>
+        <w:tc>
+          <w:tcPr>
+            <w:tcW w:w="546" w:type="pct"/>
           </w:tcPr>
           <w:p>
             <w:pPr>
@@ -1292,49 +1269,48 @@
         </w:trPr>
         <w:tc>
           <w:tcPr>
-            <w:tcW w:w="235" w:type="pct"/>
-          </w:tcPr>
-          <w:p>
-            <w:pPr>
-              <w:rPr>
-                <w:rFonts w:ascii="Times New Roman" w:hAnsi="Times New Roman" w:cs="Times New Roman"/>
-              </w:rPr>
-            </w:pPr>
-            <w:r>
-              <w:rPr>
-                <w:rFonts w:ascii="Times New Roman" w:hAnsi="Times New Roman" w:cs="Times New Roman"/>
-              </w:rPr>
-              <w:t>7</w:t>
-            </w:r>
-          </w:p>
-        </w:tc>
-        <w:tc>
-          <w:tcPr>
-            <w:tcW w:w="1482" w:type="pct"/>
-          </w:tcPr>
-          <w:p>
-            <w:pPr>
-              <w:rPr>
-                <w:rFonts w:ascii="Times New Roman" w:hAnsi="Times New Roman" w:cs="Times New Roman"/>
-              </w:rPr>
-            </w:pPr>
-          </w:p>
-        </w:tc>
-        <w:tc>
-          <w:tcPr>
-            <w:tcW w:w="320" w:type="pct"/>
-          </w:tcPr>
-          <w:p>
-            <w:pPr>
-              <w:rPr>
-                <w:rFonts w:ascii="Times New Roman" w:hAnsi="Times New Roman" w:cs="Times New Roman"/>
-              </w:rPr>
-            </w:pPr>
-          </w:p>
-        </w:tc>
-        <w:tc>
-          <w:tcPr>
-            <w:tcW w:w="566" w:type="pct"/>
+            <w:tcW w:w="620" w:type="pct"/>
+          </w:tcPr>
+          <w:p>
+            <w:pPr>
+              <w:pStyle w:val="a8"/>
+              <w:numPr>
+                <w:ilvl w:val="0"/>
+                <w:numId w:val="5"/>
+              </w:numPr>
+              <w:rPr>
+                <w:rFonts w:ascii="Times New Roman" w:hAnsi="Times New Roman" w:cs="Times New Roman"/>
+              </w:rPr>
+            </w:pPr>
+          </w:p>
+        </w:tc>
+        <w:tc>
+          <w:tcPr>
+            <w:tcW w:w="1275" w:type="pct"/>
+          </w:tcPr>
+          <w:p>
+            <w:pPr>
+              <w:rPr>
+                <w:rFonts w:ascii="Times New Roman" w:hAnsi="Times New Roman" w:cs="Times New Roman"/>
+              </w:rPr>
+            </w:pPr>
+          </w:p>
+        </w:tc>
+        <w:tc>
+          <w:tcPr>
+            <w:tcW w:w="315" w:type="pct"/>
+          </w:tcPr>
+          <w:p>
+            <w:pPr>
+              <w:rPr>
+                <w:rFonts w:ascii="Times New Roman" w:hAnsi="Times New Roman" w:cs="Times New Roman"/>
+              </w:rPr>
+            </w:pPr>
+          </w:p>
+        </w:tc>
+        <w:tc>
+          <w:tcPr>
+            <w:tcW w:w="400" w:type="pct"/>
           </w:tcPr>
           <w:p>
             <w:pPr>
@@ -1358,19 +1334,19 @@
         </w:tc>
         <w:tc>
           <w:tcPr>
-            <w:tcW w:w="462" w:type="pct"/>
-          </w:tcPr>
-          <w:p>
-            <w:pPr>
-              <w:rPr>
-                <w:rFonts w:ascii="Times New Roman" w:hAnsi="Times New Roman" w:cs="Times New Roman"/>
-              </w:rPr>
-            </w:pPr>
-          </w:p>
-        </w:tc>
-        <w:tc>
-          <w:tcPr>
-            <w:tcW w:w="672" w:type="pct"/>
+            <w:tcW w:w="580" w:type="pct"/>
+          </w:tcPr>
+          <w:p>
+            <w:pPr>
+              <w:rPr>
+                <w:rFonts w:ascii="Times New Roman" w:hAnsi="Times New Roman" w:cs="Times New Roman"/>
+              </w:rPr>
+            </w:pPr>
+          </w:p>
+        </w:tc>
+        <w:tc>
+          <w:tcPr>
+            <w:tcW w:w="546" w:type="pct"/>
           </w:tcPr>
           <w:p>
             <w:pPr>
@@ -1399,49 +1375,48 @@
         </w:trPr>
         <w:tc>
           <w:tcPr>
-            <w:tcW w:w="235" w:type="pct"/>
-          </w:tcPr>
-          <w:p>
-            <w:pPr>
-              <w:rPr>
-                <w:rFonts w:ascii="Times New Roman" w:hAnsi="Times New Roman" w:cs="Times New Roman"/>
-              </w:rPr>
-            </w:pPr>
-            <w:r>
-              <w:rPr>
-                <w:rFonts w:ascii="Times New Roman" w:hAnsi="Times New Roman" w:cs="Times New Roman"/>
-              </w:rPr>
-              <w:t>8</w:t>
-            </w:r>
-          </w:p>
-        </w:tc>
-        <w:tc>
-          <w:tcPr>
-            <w:tcW w:w="1482" w:type="pct"/>
-          </w:tcPr>
-          <w:p>
-            <w:pPr>
-              <w:rPr>
-                <w:rFonts w:ascii="Times New Roman" w:hAnsi="Times New Roman" w:cs="Times New Roman"/>
-              </w:rPr>
-            </w:pPr>
-          </w:p>
-        </w:tc>
-        <w:tc>
-          <w:tcPr>
-            <w:tcW w:w="320" w:type="pct"/>
-          </w:tcPr>
-          <w:p>
-            <w:pPr>
-              <w:rPr>
-                <w:rFonts w:ascii="Times New Roman" w:hAnsi="Times New Roman" w:cs="Times New Roman"/>
-              </w:rPr>
-            </w:pPr>
-          </w:p>
-        </w:tc>
-        <w:tc>
-          <w:tcPr>
-            <w:tcW w:w="566" w:type="pct"/>
+            <w:tcW w:w="620" w:type="pct"/>
+          </w:tcPr>
+          <w:p>
+            <w:pPr>
+              <w:pStyle w:val="a8"/>
+              <w:numPr>
+                <w:ilvl w:val="0"/>
+                <w:numId w:val="5"/>
+              </w:numPr>
+              <w:rPr>
+                <w:rFonts w:ascii="Times New Roman" w:hAnsi="Times New Roman" w:cs="Times New Roman"/>
+              </w:rPr>
+            </w:pPr>
+          </w:p>
+        </w:tc>
+        <w:tc>
+          <w:tcPr>
+            <w:tcW w:w="1275" w:type="pct"/>
+          </w:tcPr>
+          <w:p>
+            <w:pPr>
+              <w:rPr>
+                <w:rFonts w:ascii="Times New Roman" w:hAnsi="Times New Roman" w:cs="Times New Roman"/>
+              </w:rPr>
+            </w:pPr>
+          </w:p>
+        </w:tc>
+        <w:tc>
+          <w:tcPr>
+            <w:tcW w:w="315" w:type="pct"/>
+          </w:tcPr>
+          <w:p>
+            <w:pPr>
+              <w:rPr>
+                <w:rFonts w:ascii="Times New Roman" w:hAnsi="Times New Roman" w:cs="Times New Roman"/>
+              </w:rPr>
+            </w:pPr>
+          </w:p>
+        </w:tc>
+        <w:tc>
+          <w:tcPr>
+            <w:tcW w:w="400" w:type="pct"/>
           </w:tcPr>
           <w:p>
             <w:pPr>
@@ -1465,19 +1440,19 @@
         </w:tc>
         <w:tc>
           <w:tcPr>
-            <w:tcW w:w="462" w:type="pct"/>
-          </w:tcPr>
-          <w:p>
-            <w:pPr>
-              <w:rPr>
-                <w:rFonts w:ascii="Times New Roman" w:hAnsi="Times New Roman" w:cs="Times New Roman"/>
-              </w:rPr>
-            </w:pPr>
-          </w:p>
-        </w:tc>
-        <w:tc>
-          <w:tcPr>
-            <w:tcW w:w="672" w:type="pct"/>
+            <w:tcW w:w="580" w:type="pct"/>
+          </w:tcPr>
+          <w:p>
+            <w:pPr>
+              <w:rPr>
+                <w:rFonts w:ascii="Times New Roman" w:hAnsi="Times New Roman" w:cs="Times New Roman"/>
+              </w:rPr>
+            </w:pPr>
+          </w:p>
+        </w:tc>
+        <w:tc>
+          <w:tcPr>
+            <w:tcW w:w="546" w:type="pct"/>
           </w:tcPr>
           <w:p>
             <w:pPr>
@@ -1506,49 +1481,48 @@
         </w:trPr>
         <w:tc>
           <w:tcPr>
-            <w:tcW w:w="235" w:type="pct"/>
-          </w:tcPr>
-          <w:p>
-            <w:pPr>
-              <w:rPr>
-                <w:rFonts w:ascii="Times New Roman" w:hAnsi="Times New Roman" w:cs="Times New Roman"/>
-              </w:rPr>
-            </w:pPr>
-            <w:r>
-              <w:rPr>
-                <w:rFonts w:ascii="Times New Roman" w:hAnsi="Times New Roman" w:cs="Times New Roman"/>
-              </w:rPr>
-              <w:t>9</w:t>
-            </w:r>
-          </w:p>
-        </w:tc>
-        <w:tc>
-          <w:tcPr>
-            <w:tcW w:w="1482" w:type="pct"/>
-          </w:tcPr>
-          <w:p>
-            <w:pPr>
-              <w:rPr>
-                <w:rFonts w:ascii="Times New Roman" w:hAnsi="Times New Roman" w:cs="Times New Roman"/>
-              </w:rPr>
-            </w:pPr>
-          </w:p>
-        </w:tc>
-        <w:tc>
-          <w:tcPr>
-            <w:tcW w:w="320" w:type="pct"/>
-          </w:tcPr>
-          <w:p>
-            <w:pPr>
-              <w:rPr>
-                <w:rFonts w:ascii="Times New Roman" w:hAnsi="Times New Roman" w:cs="Times New Roman"/>
-              </w:rPr>
-            </w:pPr>
-          </w:p>
-        </w:tc>
-        <w:tc>
-          <w:tcPr>
-            <w:tcW w:w="566" w:type="pct"/>
+            <w:tcW w:w="620" w:type="pct"/>
+          </w:tcPr>
+          <w:p>
+            <w:pPr>
+              <w:pStyle w:val="a8"/>
+              <w:numPr>
+                <w:ilvl w:val="0"/>
+                <w:numId w:val="5"/>
+              </w:numPr>
+              <w:rPr>
+                <w:rFonts w:ascii="Times New Roman" w:hAnsi="Times New Roman" w:cs="Times New Roman"/>
+              </w:rPr>
+            </w:pPr>
+          </w:p>
+        </w:tc>
+        <w:tc>
+          <w:tcPr>
+            <w:tcW w:w="1275" w:type="pct"/>
+          </w:tcPr>
+          <w:p>
+            <w:pPr>
+              <w:rPr>
+                <w:rFonts w:ascii="Times New Roman" w:hAnsi="Times New Roman" w:cs="Times New Roman"/>
+              </w:rPr>
+            </w:pPr>
+          </w:p>
+        </w:tc>
+        <w:tc>
+          <w:tcPr>
+            <w:tcW w:w="315" w:type="pct"/>
+          </w:tcPr>
+          <w:p>
+            <w:pPr>
+              <w:rPr>
+                <w:rFonts w:ascii="Times New Roman" w:hAnsi="Times New Roman" w:cs="Times New Roman"/>
+              </w:rPr>
+            </w:pPr>
+          </w:p>
+        </w:tc>
+        <w:tc>
+          <w:tcPr>
+            <w:tcW w:w="400" w:type="pct"/>
           </w:tcPr>
           <w:p>
             <w:pPr>
@@ -1572,19 +1546,19 @@
         </w:tc>
         <w:tc>
           <w:tcPr>
-            <w:tcW w:w="462" w:type="pct"/>
-          </w:tcPr>
-          <w:p>
-            <w:pPr>
-              <w:rPr>
-                <w:rFonts w:ascii="Times New Roman" w:hAnsi="Times New Roman" w:cs="Times New Roman"/>
-              </w:rPr>
-            </w:pPr>
-          </w:p>
-        </w:tc>
-        <w:tc>
-          <w:tcPr>
-            <w:tcW w:w="672" w:type="pct"/>
+            <w:tcW w:w="580" w:type="pct"/>
+          </w:tcPr>
+          <w:p>
+            <w:pPr>
+              <w:rPr>
+                <w:rFonts w:ascii="Times New Roman" w:hAnsi="Times New Roman" w:cs="Times New Roman"/>
+              </w:rPr>
+            </w:pPr>
+          </w:p>
+        </w:tc>
+        <w:tc>
+          <w:tcPr>
+            <w:tcW w:w="546" w:type="pct"/>
           </w:tcPr>
           <w:p>
             <w:pPr>
@@ -1613,49 +1587,48 @@
         </w:trPr>
         <w:tc>
           <w:tcPr>
-            <w:tcW w:w="235" w:type="pct"/>
-          </w:tcPr>
-          <w:p>
-            <w:pPr>
-              <w:rPr>
-                <w:rFonts w:ascii="Times New Roman" w:hAnsi="Times New Roman" w:cs="Times New Roman"/>
-              </w:rPr>
-            </w:pPr>
-            <w:r>
-              <w:rPr>
-                <w:rFonts w:ascii="Times New Roman" w:hAnsi="Times New Roman" w:cs="Times New Roman"/>
-              </w:rPr>
-              <w:t>10</w:t>
-            </w:r>
-          </w:p>
-        </w:tc>
-        <w:tc>
-          <w:tcPr>
-            <w:tcW w:w="1482" w:type="pct"/>
-          </w:tcPr>
-          <w:p>
-            <w:pPr>
-              <w:rPr>
-                <w:rFonts w:ascii="Times New Roman" w:hAnsi="Times New Roman" w:cs="Times New Roman"/>
-              </w:rPr>
-            </w:pPr>
-          </w:p>
-        </w:tc>
-        <w:tc>
-          <w:tcPr>
-            <w:tcW w:w="320" w:type="pct"/>
-          </w:tcPr>
-          <w:p>
-            <w:pPr>
-              <w:rPr>
-                <w:rFonts w:ascii="Times New Roman" w:hAnsi="Times New Roman" w:cs="Times New Roman"/>
-              </w:rPr>
-            </w:pPr>
-          </w:p>
-        </w:tc>
-        <w:tc>
-          <w:tcPr>
-            <w:tcW w:w="566" w:type="pct"/>
+            <w:tcW w:w="620" w:type="pct"/>
+          </w:tcPr>
+          <w:p>
+            <w:pPr>
+              <w:pStyle w:val="a8"/>
+              <w:numPr>
+                <w:ilvl w:val="0"/>
+                <w:numId w:val="5"/>
+              </w:numPr>
+              <w:rPr>
+                <w:rFonts w:ascii="Times New Roman" w:hAnsi="Times New Roman" w:cs="Times New Roman"/>
+              </w:rPr>
+            </w:pPr>
+          </w:p>
+        </w:tc>
+        <w:tc>
+          <w:tcPr>
+            <w:tcW w:w="1275" w:type="pct"/>
+          </w:tcPr>
+          <w:p>
+            <w:pPr>
+              <w:rPr>
+                <w:rFonts w:ascii="Times New Roman" w:hAnsi="Times New Roman" w:cs="Times New Roman"/>
+              </w:rPr>
+            </w:pPr>
+          </w:p>
+        </w:tc>
+        <w:tc>
+          <w:tcPr>
+            <w:tcW w:w="315" w:type="pct"/>
+          </w:tcPr>
+          <w:p>
+            <w:pPr>
+              <w:rPr>
+                <w:rFonts w:ascii="Times New Roman" w:hAnsi="Times New Roman" w:cs="Times New Roman"/>
+              </w:rPr>
+            </w:pPr>
+          </w:p>
+        </w:tc>
+        <w:tc>
+          <w:tcPr>
+            <w:tcW w:w="400" w:type="pct"/>
           </w:tcPr>
           <w:p>
             <w:pPr>
@@ -1679,19 +1652,19 @@
         </w:tc>
         <w:tc>
           <w:tcPr>
-            <w:tcW w:w="462" w:type="pct"/>
-          </w:tcPr>
-          <w:p>
-            <w:pPr>
-              <w:rPr>
-                <w:rFonts w:ascii="Times New Roman" w:hAnsi="Times New Roman" w:cs="Times New Roman"/>
-              </w:rPr>
-            </w:pPr>
-          </w:p>
-        </w:tc>
-        <w:tc>
-          <w:tcPr>
-            <w:tcW w:w="672" w:type="pct"/>
+            <w:tcW w:w="580" w:type="pct"/>
+          </w:tcPr>
+          <w:p>
+            <w:pPr>
+              <w:rPr>
+                <w:rFonts w:ascii="Times New Roman" w:hAnsi="Times New Roman" w:cs="Times New Roman"/>
+              </w:rPr>
+            </w:pPr>
+          </w:p>
+        </w:tc>
+        <w:tc>
+          <w:tcPr>
+            <w:tcW w:w="546" w:type="pct"/>
           </w:tcPr>
           <w:p>
             <w:pPr>
@@ -1720,49 +1693,48 @@
         </w:trPr>
         <w:tc>
           <w:tcPr>
-            <w:tcW w:w="235" w:type="pct"/>
-          </w:tcPr>
-          <w:p>
-            <w:pPr>
-              <w:rPr>
-                <w:rFonts w:ascii="Times New Roman" w:hAnsi="Times New Roman" w:cs="Times New Roman"/>
-              </w:rPr>
-            </w:pPr>
-            <w:r>
-              <w:rPr>
-                <w:rFonts w:ascii="Times New Roman" w:hAnsi="Times New Roman" w:cs="Times New Roman"/>
-              </w:rPr>
-              <w:t>11</w:t>
-            </w:r>
-          </w:p>
-        </w:tc>
-        <w:tc>
-          <w:tcPr>
-            <w:tcW w:w="1482" w:type="pct"/>
-          </w:tcPr>
-          <w:p>
-            <w:pPr>
-              <w:rPr>
-                <w:rFonts w:ascii="Times New Roman" w:hAnsi="Times New Roman" w:cs="Times New Roman"/>
-              </w:rPr>
-            </w:pPr>
-          </w:p>
-        </w:tc>
-        <w:tc>
-          <w:tcPr>
-            <w:tcW w:w="320" w:type="pct"/>
-          </w:tcPr>
-          <w:p>
-            <w:pPr>
-              <w:rPr>
-                <w:rFonts w:ascii="Times New Roman" w:hAnsi="Times New Roman" w:cs="Times New Roman"/>
-              </w:rPr>
-            </w:pPr>
-          </w:p>
-        </w:tc>
-        <w:tc>
-          <w:tcPr>
-            <w:tcW w:w="566" w:type="pct"/>
+            <w:tcW w:w="620" w:type="pct"/>
+          </w:tcPr>
+          <w:p>
+            <w:pPr>
+              <w:pStyle w:val="a8"/>
+              <w:numPr>
+                <w:ilvl w:val="0"/>
+                <w:numId w:val="5"/>
+              </w:numPr>
+              <w:rPr>
+                <w:rFonts w:ascii="Times New Roman" w:hAnsi="Times New Roman" w:cs="Times New Roman"/>
+              </w:rPr>
+            </w:pPr>
+          </w:p>
+        </w:tc>
+        <w:tc>
+          <w:tcPr>
+            <w:tcW w:w="1275" w:type="pct"/>
+          </w:tcPr>
+          <w:p>
+            <w:pPr>
+              <w:rPr>
+                <w:rFonts w:ascii="Times New Roman" w:hAnsi="Times New Roman" w:cs="Times New Roman"/>
+              </w:rPr>
+            </w:pPr>
+          </w:p>
+        </w:tc>
+        <w:tc>
+          <w:tcPr>
+            <w:tcW w:w="315" w:type="pct"/>
+          </w:tcPr>
+          <w:p>
+            <w:pPr>
+              <w:rPr>
+                <w:rFonts w:ascii="Times New Roman" w:hAnsi="Times New Roman" w:cs="Times New Roman"/>
+              </w:rPr>
+            </w:pPr>
+          </w:p>
+        </w:tc>
+        <w:tc>
+          <w:tcPr>
+            <w:tcW w:w="400" w:type="pct"/>
           </w:tcPr>
           <w:p>
             <w:pPr>
@@ -1786,19 +1758,19 @@
         </w:tc>
         <w:tc>
           <w:tcPr>
-            <w:tcW w:w="462" w:type="pct"/>
-          </w:tcPr>
-          <w:p>
-            <w:pPr>
-              <w:rPr>
-                <w:rFonts w:ascii="Times New Roman" w:hAnsi="Times New Roman" w:cs="Times New Roman"/>
-              </w:rPr>
-            </w:pPr>
-          </w:p>
-        </w:tc>
-        <w:tc>
-          <w:tcPr>
-            <w:tcW w:w="672" w:type="pct"/>
+            <w:tcW w:w="580" w:type="pct"/>
+          </w:tcPr>
+          <w:p>
+            <w:pPr>
+              <w:rPr>
+                <w:rFonts w:ascii="Times New Roman" w:hAnsi="Times New Roman" w:cs="Times New Roman"/>
+              </w:rPr>
+            </w:pPr>
+          </w:p>
+        </w:tc>
+        <w:tc>
+          <w:tcPr>
+            <w:tcW w:w="546" w:type="pct"/>
           </w:tcPr>
           <w:p>
             <w:pPr>
@@ -1827,49 +1799,48 @@
         </w:trPr>
         <w:tc>
           <w:tcPr>
-            <w:tcW w:w="235" w:type="pct"/>
-          </w:tcPr>
-          <w:p>
-            <w:pPr>
-              <w:rPr>
-                <w:rFonts w:ascii="Times New Roman" w:hAnsi="Times New Roman" w:cs="Times New Roman"/>
-              </w:rPr>
-            </w:pPr>
-            <w:r>
-              <w:rPr>
-                <w:rFonts w:ascii="Times New Roman" w:hAnsi="Times New Roman" w:cs="Times New Roman"/>
-              </w:rPr>
-              <w:t>12</w:t>
-            </w:r>
-          </w:p>
-        </w:tc>
-        <w:tc>
-          <w:tcPr>
-            <w:tcW w:w="1482" w:type="pct"/>
-          </w:tcPr>
-          <w:p>
-            <w:pPr>
-              <w:rPr>
-                <w:rFonts w:ascii="Times New Roman" w:hAnsi="Times New Roman" w:cs="Times New Roman"/>
-              </w:rPr>
-            </w:pPr>
-          </w:p>
-        </w:tc>
-        <w:tc>
-          <w:tcPr>
-            <w:tcW w:w="320" w:type="pct"/>
-          </w:tcPr>
-          <w:p>
-            <w:pPr>
-              <w:rPr>
-                <w:rFonts w:ascii="Times New Roman" w:hAnsi="Times New Roman" w:cs="Times New Roman"/>
-              </w:rPr>
-            </w:pPr>
-          </w:p>
-        </w:tc>
-        <w:tc>
-          <w:tcPr>
-            <w:tcW w:w="566" w:type="pct"/>
+            <w:tcW w:w="620" w:type="pct"/>
+          </w:tcPr>
+          <w:p>
+            <w:pPr>
+              <w:pStyle w:val="a8"/>
+              <w:numPr>
+                <w:ilvl w:val="0"/>
+                <w:numId w:val="5"/>
+              </w:numPr>
+              <w:rPr>
+                <w:rFonts w:ascii="Times New Roman" w:hAnsi="Times New Roman" w:cs="Times New Roman"/>
+              </w:rPr>
+            </w:pPr>
+          </w:p>
+        </w:tc>
+        <w:tc>
+          <w:tcPr>
+            <w:tcW w:w="1275" w:type="pct"/>
+          </w:tcPr>
+          <w:p>
+            <w:pPr>
+              <w:rPr>
+                <w:rFonts w:ascii="Times New Roman" w:hAnsi="Times New Roman" w:cs="Times New Roman"/>
+              </w:rPr>
+            </w:pPr>
+          </w:p>
+        </w:tc>
+        <w:tc>
+          <w:tcPr>
+            <w:tcW w:w="315" w:type="pct"/>
+          </w:tcPr>
+          <w:p>
+            <w:pPr>
+              <w:rPr>
+                <w:rFonts w:ascii="Times New Roman" w:hAnsi="Times New Roman" w:cs="Times New Roman"/>
+              </w:rPr>
+            </w:pPr>
+          </w:p>
+        </w:tc>
+        <w:tc>
+          <w:tcPr>
+            <w:tcW w:w="400" w:type="pct"/>
           </w:tcPr>
           <w:p>
             <w:pPr>
@@ -1893,19 +1864,19 @@
         </w:tc>
         <w:tc>
           <w:tcPr>
-            <w:tcW w:w="462" w:type="pct"/>
-          </w:tcPr>
-          <w:p>
-            <w:pPr>
-              <w:rPr>
-                <w:rFonts w:ascii="Times New Roman" w:hAnsi="Times New Roman" w:cs="Times New Roman"/>
-              </w:rPr>
-            </w:pPr>
-          </w:p>
-        </w:tc>
-        <w:tc>
-          <w:tcPr>
-            <w:tcW w:w="672" w:type="pct"/>
+            <w:tcW w:w="580" w:type="pct"/>
+          </w:tcPr>
+          <w:p>
+            <w:pPr>
+              <w:rPr>
+                <w:rFonts w:ascii="Times New Roman" w:hAnsi="Times New Roman" w:cs="Times New Roman"/>
+              </w:rPr>
+            </w:pPr>
+          </w:p>
+        </w:tc>
+        <w:tc>
+          <w:tcPr>
+            <w:tcW w:w="546" w:type="pct"/>
           </w:tcPr>
           <w:p>
             <w:pPr>
@@ -1934,50 +1905,48 @@
         </w:trPr>
         <w:tc>
           <w:tcPr>
-            <w:tcW w:w="235" w:type="pct"/>
-          </w:tcPr>
-          <w:p>
-            <w:pPr>
-              <w:rPr>
-                <w:rFonts w:ascii="Times New Roman" w:hAnsi="Times New Roman" w:cs="Times New Roman"/>
-              </w:rPr>
-            </w:pPr>
-            <w:r>
-              <w:rPr>
-                <w:rFonts w:ascii="Times New Roman" w:hAnsi="Times New Roman" w:cs="Times New Roman"/>
-              </w:rPr>
-              <w:lastRenderedPageBreak/>
-              <w:t>13</w:t>
-            </w:r>
-          </w:p>
-        </w:tc>
-        <w:tc>
-          <w:tcPr>
-            <w:tcW w:w="1482" w:type="pct"/>
-          </w:tcPr>
-          <w:p>
-            <w:pPr>
-              <w:rPr>
-                <w:rFonts w:ascii="Times New Roman" w:hAnsi="Times New Roman" w:cs="Times New Roman"/>
-              </w:rPr>
-            </w:pPr>
-          </w:p>
-        </w:tc>
-        <w:tc>
-          <w:tcPr>
-            <w:tcW w:w="320" w:type="pct"/>
-          </w:tcPr>
-          <w:p>
-            <w:pPr>
-              <w:rPr>
-                <w:rFonts w:ascii="Times New Roman" w:hAnsi="Times New Roman" w:cs="Times New Roman"/>
-              </w:rPr>
-            </w:pPr>
-          </w:p>
-        </w:tc>
-        <w:tc>
-          <w:tcPr>
-            <w:tcW w:w="566" w:type="pct"/>
+            <w:tcW w:w="620" w:type="pct"/>
+          </w:tcPr>
+          <w:p>
+            <w:pPr>
+              <w:pStyle w:val="a8"/>
+              <w:numPr>
+                <w:ilvl w:val="0"/>
+                <w:numId w:val="5"/>
+              </w:numPr>
+              <w:rPr>
+                <w:rFonts w:ascii="Times New Roman" w:hAnsi="Times New Roman" w:cs="Times New Roman"/>
+              </w:rPr>
+            </w:pPr>
+          </w:p>
+        </w:tc>
+        <w:tc>
+          <w:tcPr>
+            <w:tcW w:w="1275" w:type="pct"/>
+          </w:tcPr>
+          <w:p>
+            <w:pPr>
+              <w:rPr>
+                <w:rFonts w:ascii="Times New Roman" w:hAnsi="Times New Roman" w:cs="Times New Roman"/>
+              </w:rPr>
+            </w:pPr>
+          </w:p>
+        </w:tc>
+        <w:tc>
+          <w:tcPr>
+            <w:tcW w:w="315" w:type="pct"/>
+          </w:tcPr>
+          <w:p>
+            <w:pPr>
+              <w:rPr>
+                <w:rFonts w:ascii="Times New Roman" w:hAnsi="Times New Roman" w:cs="Times New Roman"/>
+              </w:rPr>
+            </w:pPr>
+          </w:p>
+        </w:tc>
+        <w:tc>
+          <w:tcPr>
+            <w:tcW w:w="400" w:type="pct"/>
           </w:tcPr>
           <w:p>
             <w:pPr>
@@ -2001,19 +1970,19 @@
         </w:tc>
         <w:tc>
           <w:tcPr>
-            <w:tcW w:w="462" w:type="pct"/>
-          </w:tcPr>
-          <w:p>
-            <w:pPr>
-              <w:rPr>
-                <w:rFonts w:ascii="Times New Roman" w:hAnsi="Times New Roman" w:cs="Times New Roman"/>
-              </w:rPr>
-            </w:pPr>
-          </w:p>
-        </w:tc>
-        <w:tc>
-          <w:tcPr>
-            <w:tcW w:w="672" w:type="pct"/>
+            <w:tcW w:w="580" w:type="pct"/>
+          </w:tcPr>
+          <w:p>
+            <w:pPr>
+              <w:rPr>
+                <w:rFonts w:ascii="Times New Roman" w:hAnsi="Times New Roman" w:cs="Times New Roman"/>
+              </w:rPr>
+            </w:pPr>
+          </w:p>
+        </w:tc>
+        <w:tc>
+          <w:tcPr>
+            <w:tcW w:w="546" w:type="pct"/>
           </w:tcPr>
           <w:p>
             <w:pPr>
@@ -2042,49 +2011,48 @@
         </w:trPr>
         <w:tc>
           <w:tcPr>
-            <w:tcW w:w="235" w:type="pct"/>
-          </w:tcPr>
-          <w:p>
-            <w:pPr>
-              <w:rPr>
-                <w:rFonts w:ascii="Times New Roman" w:hAnsi="Times New Roman" w:cs="Times New Roman"/>
-              </w:rPr>
-            </w:pPr>
-            <w:r>
-              <w:rPr>
-                <w:rFonts w:ascii="Times New Roman" w:hAnsi="Times New Roman" w:cs="Times New Roman"/>
-              </w:rPr>
-              <w:t>14</w:t>
-            </w:r>
-          </w:p>
-        </w:tc>
-        <w:tc>
-          <w:tcPr>
-            <w:tcW w:w="1482" w:type="pct"/>
-          </w:tcPr>
-          <w:p>
-            <w:pPr>
-              <w:rPr>
-                <w:rFonts w:ascii="Times New Roman" w:hAnsi="Times New Roman" w:cs="Times New Roman"/>
-              </w:rPr>
-            </w:pPr>
-          </w:p>
-        </w:tc>
-        <w:tc>
-          <w:tcPr>
-            <w:tcW w:w="320" w:type="pct"/>
-          </w:tcPr>
-          <w:p>
-            <w:pPr>
-              <w:rPr>
-                <w:rFonts w:ascii="Times New Roman" w:hAnsi="Times New Roman" w:cs="Times New Roman"/>
-              </w:rPr>
-            </w:pPr>
-          </w:p>
-        </w:tc>
-        <w:tc>
-          <w:tcPr>
-            <w:tcW w:w="566" w:type="pct"/>
+            <w:tcW w:w="620" w:type="pct"/>
+          </w:tcPr>
+          <w:p>
+            <w:pPr>
+              <w:pStyle w:val="a8"/>
+              <w:numPr>
+                <w:ilvl w:val="0"/>
+                <w:numId w:val="5"/>
+              </w:numPr>
+              <w:rPr>
+                <w:rFonts w:ascii="Times New Roman" w:hAnsi="Times New Roman" w:cs="Times New Roman"/>
+              </w:rPr>
+            </w:pPr>
+          </w:p>
+        </w:tc>
+        <w:tc>
+          <w:tcPr>
+            <w:tcW w:w="1275" w:type="pct"/>
+          </w:tcPr>
+          <w:p>
+            <w:pPr>
+              <w:rPr>
+                <w:rFonts w:ascii="Times New Roman" w:hAnsi="Times New Roman" w:cs="Times New Roman"/>
+              </w:rPr>
+            </w:pPr>
+          </w:p>
+        </w:tc>
+        <w:tc>
+          <w:tcPr>
+            <w:tcW w:w="315" w:type="pct"/>
+          </w:tcPr>
+          <w:p>
+            <w:pPr>
+              <w:rPr>
+                <w:rFonts w:ascii="Times New Roman" w:hAnsi="Times New Roman" w:cs="Times New Roman"/>
+              </w:rPr>
+            </w:pPr>
+          </w:p>
+        </w:tc>
+        <w:tc>
+          <w:tcPr>
+            <w:tcW w:w="400" w:type="pct"/>
           </w:tcPr>
           <w:p>
             <w:pPr>
@@ -2108,19 +2076,19 @@
         </w:tc>
         <w:tc>
           <w:tcPr>
-            <w:tcW w:w="462" w:type="pct"/>
-          </w:tcPr>
-          <w:p>
-            <w:pPr>
-              <w:rPr>
-                <w:rFonts w:ascii="Times New Roman" w:hAnsi="Times New Roman" w:cs="Times New Roman"/>
-              </w:rPr>
-            </w:pPr>
-          </w:p>
-        </w:tc>
-        <w:tc>
-          <w:tcPr>
-            <w:tcW w:w="672" w:type="pct"/>
+            <w:tcW w:w="580" w:type="pct"/>
+          </w:tcPr>
+          <w:p>
+            <w:pPr>
+              <w:rPr>
+                <w:rFonts w:ascii="Times New Roman" w:hAnsi="Times New Roman" w:cs="Times New Roman"/>
+              </w:rPr>
+            </w:pPr>
+          </w:p>
+        </w:tc>
+        <w:tc>
+          <w:tcPr>
+            <w:tcW w:w="546" w:type="pct"/>
           </w:tcPr>
           <w:p>
             <w:pPr>
@@ -2149,49 +2117,48 @@
         </w:trPr>
         <w:tc>
           <w:tcPr>
-            <w:tcW w:w="235" w:type="pct"/>
-          </w:tcPr>
-          <w:p>
-            <w:pPr>
-              <w:rPr>
-                <w:rFonts w:ascii="Times New Roman" w:hAnsi="Times New Roman" w:cs="Times New Roman"/>
-              </w:rPr>
-            </w:pPr>
-            <w:r>
-              <w:rPr>
-                <w:rFonts w:ascii="Times New Roman" w:hAnsi="Times New Roman" w:cs="Times New Roman"/>
-              </w:rPr>
-              <w:t>15</w:t>
-            </w:r>
-          </w:p>
-        </w:tc>
-        <w:tc>
-          <w:tcPr>
-            <w:tcW w:w="1482" w:type="pct"/>
-          </w:tcPr>
-          <w:p>
-            <w:pPr>
-              <w:rPr>
-                <w:rFonts w:ascii="Times New Roman" w:hAnsi="Times New Roman" w:cs="Times New Roman"/>
-              </w:rPr>
-            </w:pPr>
-          </w:p>
-        </w:tc>
-        <w:tc>
-          <w:tcPr>
-            <w:tcW w:w="320" w:type="pct"/>
-          </w:tcPr>
-          <w:p>
-            <w:pPr>
-              <w:rPr>
-                <w:rFonts w:ascii="Times New Roman" w:hAnsi="Times New Roman" w:cs="Times New Roman"/>
-              </w:rPr>
-            </w:pPr>
-          </w:p>
-        </w:tc>
-        <w:tc>
-          <w:tcPr>
-            <w:tcW w:w="566" w:type="pct"/>
+            <w:tcW w:w="620" w:type="pct"/>
+          </w:tcPr>
+          <w:p>
+            <w:pPr>
+              <w:pStyle w:val="a8"/>
+              <w:numPr>
+                <w:ilvl w:val="0"/>
+                <w:numId w:val="5"/>
+              </w:numPr>
+              <w:rPr>
+                <w:rFonts w:ascii="Times New Roman" w:hAnsi="Times New Roman" w:cs="Times New Roman"/>
+              </w:rPr>
+            </w:pPr>
+          </w:p>
+        </w:tc>
+        <w:tc>
+          <w:tcPr>
+            <w:tcW w:w="1275" w:type="pct"/>
+          </w:tcPr>
+          <w:p>
+            <w:pPr>
+              <w:rPr>
+                <w:rFonts w:ascii="Times New Roman" w:hAnsi="Times New Roman" w:cs="Times New Roman"/>
+              </w:rPr>
+            </w:pPr>
+          </w:p>
+        </w:tc>
+        <w:tc>
+          <w:tcPr>
+            <w:tcW w:w="315" w:type="pct"/>
+          </w:tcPr>
+          <w:p>
+            <w:pPr>
+              <w:rPr>
+                <w:rFonts w:ascii="Times New Roman" w:hAnsi="Times New Roman" w:cs="Times New Roman"/>
+              </w:rPr>
+            </w:pPr>
+          </w:p>
+        </w:tc>
+        <w:tc>
+          <w:tcPr>
+            <w:tcW w:w="400" w:type="pct"/>
           </w:tcPr>
           <w:p>
             <w:pPr>
@@ -2215,19 +2182,19 @@
         </w:tc>
         <w:tc>
           <w:tcPr>
-            <w:tcW w:w="462" w:type="pct"/>
-          </w:tcPr>
-          <w:p>
-            <w:pPr>
-              <w:rPr>
-                <w:rFonts w:ascii="Times New Roman" w:hAnsi="Times New Roman" w:cs="Times New Roman"/>
-              </w:rPr>
-            </w:pPr>
-          </w:p>
-        </w:tc>
-        <w:tc>
-          <w:tcPr>
-            <w:tcW w:w="672" w:type="pct"/>
+            <w:tcW w:w="580" w:type="pct"/>
+          </w:tcPr>
+          <w:p>
+            <w:pPr>
+              <w:rPr>
+                <w:rFonts w:ascii="Times New Roman" w:hAnsi="Times New Roman" w:cs="Times New Roman"/>
+              </w:rPr>
+            </w:pPr>
+          </w:p>
+        </w:tc>
+        <w:tc>
+          <w:tcPr>
+            <w:tcW w:w="546" w:type="pct"/>
           </w:tcPr>
           <w:p>
             <w:pPr>
@@ -2256,49 +2223,48 @@
         </w:trPr>
         <w:tc>
           <w:tcPr>
-            <w:tcW w:w="235" w:type="pct"/>
-          </w:tcPr>
-          <w:p>
-            <w:pPr>
-              <w:rPr>
-                <w:rFonts w:ascii="Times New Roman" w:hAnsi="Times New Roman" w:cs="Times New Roman"/>
-              </w:rPr>
-            </w:pPr>
-            <w:r>
-              <w:rPr>
-                <w:rFonts w:ascii="Times New Roman" w:hAnsi="Times New Roman" w:cs="Times New Roman"/>
-              </w:rPr>
-              <w:t>16</w:t>
-            </w:r>
-          </w:p>
-        </w:tc>
-        <w:tc>
-          <w:tcPr>
-            <w:tcW w:w="1482" w:type="pct"/>
-          </w:tcPr>
-          <w:p>
-            <w:pPr>
-              <w:rPr>
-                <w:rFonts w:ascii="Times New Roman" w:hAnsi="Times New Roman" w:cs="Times New Roman"/>
-              </w:rPr>
-            </w:pPr>
-          </w:p>
-        </w:tc>
-        <w:tc>
-          <w:tcPr>
-            <w:tcW w:w="320" w:type="pct"/>
-          </w:tcPr>
-          <w:p>
-            <w:pPr>
-              <w:rPr>
-                <w:rFonts w:ascii="Times New Roman" w:hAnsi="Times New Roman" w:cs="Times New Roman"/>
-              </w:rPr>
-            </w:pPr>
-          </w:p>
-        </w:tc>
-        <w:tc>
-          <w:tcPr>
-            <w:tcW w:w="566" w:type="pct"/>
+            <w:tcW w:w="620" w:type="pct"/>
+          </w:tcPr>
+          <w:p>
+            <w:pPr>
+              <w:pStyle w:val="a8"/>
+              <w:numPr>
+                <w:ilvl w:val="0"/>
+                <w:numId w:val="5"/>
+              </w:numPr>
+              <w:rPr>
+                <w:rFonts w:ascii="Times New Roman" w:hAnsi="Times New Roman" w:cs="Times New Roman"/>
+              </w:rPr>
+            </w:pPr>
+          </w:p>
+        </w:tc>
+        <w:tc>
+          <w:tcPr>
+            <w:tcW w:w="1275" w:type="pct"/>
+          </w:tcPr>
+          <w:p>
+            <w:pPr>
+              <w:rPr>
+                <w:rFonts w:ascii="Times New Roman" w:hAnsi="Times New Roman" w:cs="Times New Roman"/>
+              </w:rPr>
+            </w:pPr>
+          </w:p>
+        </w:tc>
+        <w:tc>
+          <w:tcPr>
+            <w:tcW w:w="315" w:type="pct"/>
+          </w:tcPr>
+          <w:p>
+            <w:pPr>
+              <w:rPr>
+                <w:rFonts w:ascii="Times New Roman" w:hAnsi="Times New Roman" w:cs="Times New Roman"/>
+              </w:rPr>
+            </w:pPr>
+          </w:p>
+        </w:tc>
+        <w:tc>
+          <w:tcPr>
+            <w:tcW w:w="400" w:type="pct"/>
           </w:tcPr>
           <w:p>
             <w:pPr>
@@ -2322,19 +2288,19 @@
         </w:tc>
         <w:tc>
           <w:tcPr>
-            <w:tcW w:w="462" w:type="pct"/>
-          </w:tcPr>
-          <w:p>
-            <w:pPr>
-              <w:rPr>
-                <w:rFonts w:ascii="Times New Roman" w:hAnsi="Times New Roman" w:cs="Times New Roman"/>
-              </w:rPr>
-            </w:pPr>
-          </w:p>
-        </w:tc>
-        <w:tc>
-          <w:tcPr>
-            <w:tcW w:w="672" w:type="pct"/>
+            <w:tcW w:w="580" w:type="pct"/>
+          </w:tcPr>
+          <w:p>
+            <w:pPr>
+              <w:rPr>
+                <w:rFonts w:ascii="Times New Roman" w:hAnsi="Times New Roman" w:cs="Times New Roman"/>
+              </w:rPr>
+            </w:pPr>
+          </w:p>
+        </w:tc>
+        <w:tc>
+          <w:tcPr>
+            <w:tcW w:w="546" w:type="pct"/>
           </w:tcPr>
           <w:p>
             <w:pPr>
@@ -2363,49 +2329,48 @@
         </w:trPr>
         <w:tc>
           <w:tcPr>
-            <w:tcW w:w="235" w:type="pct"/>
-          </w:tcPr>
-          <w:p>
-            <w:pPr>
-              <w:rPr>
-                <w:rFonts w:ascii="Times New Roman" w:hAnsi="Times New Roman" w:cs="Times New Roman"/>
-              </w:rPr>
-            </w:pPr>
-            <w:r>
-              <w:rPr>
-                <w:rFonts w:ascii="Times New Roman" w:hAnsi="Times New Roman" w:cs="Times New Roman"/>
-              </w:rPr>
-              <w:t>17</w:t>
-            </w:r>
-          </w:p>
-        </w:tc>
-        <w:tc>
-          <w:tcPr>
-            <w:tcW w:w="1482" w:type="pct"/>
-          </w:tcPr>
-          <w:p>
-            <w:pPr>
-              <w:rPr>
-                <w:rFonts w:ascii="Times New Roman" w:hAnsi="Times New Roman" w:cs="Times New Roman"/>
-              </w:rPr>
-            </w:pPr>
-          </w:p>
-        </w:tc>
-        <w:tc>
-          <w:tcPr>
-            <w:tcW w:w="320" w:type="pct"/>
-          </w:tcPr>
-          <w:p>
-            <w:pPr>
-              <w:rPr>
-                <w:rFonts w:ascii="Times New Roman" w:hAnsi="Times New Roman" w:cs="Times New Roman"/>
-              </w:rPr>
-            </w:pPr>
-          </w:p>
-        </w:tc>
-        <w:tc>
-          <w:tcPr>
-            <w:tcW w:w="566" w:type="pct"/>
+            <w:tcW w:w="620" w:type="pct"/>
+          </w:tcPr>
+          <w:p>
+            <w:pPr>
+              <w:pStyle w:val="a8"/>
+              <w:numPr>
+                <w:ilvl w:val="0"/>
+                <w:numId w:val="5"/>
+              </w:numPr>
+              <w:rPr>
+                <w:rFonts w:ascii="Times New Roman" w:hAnsi="Times New Roman" w:cs="Times New Roman"/>
+              </w:rPr>
+            </w:pPr>
+          </w:p>
+        </w:tc>
+        <w:tc>
+          <w:tcPr>
+            <w:tcW w:w="1275" w:type="pct"/>
+          </w:tcPr>
+          <w:p>
+            <w:pPr>
+              <w:rPr>
+                <w:rFonts w:ascii="Times New Roman" w:hAnsi="Times New Roman" w:cs="Times New Roman"/>
+              </w:rPr>
+            </w:pPr>
+          </w:p>
+        </w:tc>
+        <w:tc>
+          <w:tcPr>
+            <w:tcW w:w="315" w:type="pct"/>
+          </w:tcPr>
+          <w:p>
+            <w:pPr>
+              <w:rPr>
+                <w:rFonts w:ascii="Times New Roman" w:hAnsi="Times New Roman" w:cs="Times New Roman"/>
+              </w:rPr>
+            </w:pPr>
+          </w:p>
+        </w:tc>
+        <w:tc>
+          <w:tcPr>
+            <w:tcW w:w="400" w:type="pct"/>
           </w:tcPr>
           <w:p>
             <w:pPr>
@@ -2429,19 +2394,19 @@
         </w:tc>
         <w:tc>
           <w:tcPr>
-            <w:tcW w:w="462" w:type="pct"/>
-          </w:tcPr>
-          <w:p>
-            <w:pPr>
-              <w:rPr>
-                <w:rFonts w:ascii="Times New Roman" w:hAnsi="Times New Roman" w:cs="Times New Roman"/>
-              </w:rPr>
-            </w:pPr>
-          </w:p>
-        </w:tc>
-        <w:tc>
-          <w:tcPr>
-            <w:tcW w:w="672" w:type="pct"/>
+            <w:tcW w:w="580" w:type="pct"/>
+          </w:tcPr>
+          <w:p>
+            <w:pPr>
+              <w:rPr>
+                <w:rFonts w:ascii="Times New Roman" w:hAnsi="Times New Roman" w:cs="Times New Roman"/>
+              </w:rPr>
+            </w:pPr>
+          </w:p>
+        </w:tc>
+        <w:tc>
+          <w:tcPr>
+            <w:tcW w:w="546" w:type="pct"/>
           </w:tcPr>
           <w:p>
             <w:pPr>
@@ -2470,49 +2435,48 @@
         </w:trPr>
         <w:tc>
           <w:tcPr>
-            <w:tcW w:w="235" w:type="pct"/>
-          </w:tcPr>
-          <w:p>
-            <w:pPr>
-              <w:rPr>
-                <w:rFonts w:ascii="Times New Roman" w:hAnsi="Times New Roman" w:cs="Times New Roman"/>
-              </w:rPr>
-            </w:pPr>
-            <w:r>
-              <w:rPr>
-                <w:rFonts w:ascii="Times New Roman" w:hAnsi="Times New Roman" w:cs="Times New Roman"/>
-              </w:rPr>
-              <w:t>18</w:t>
-            </w:r>
-          </w:p>
-        </w:tc>
-        <w:tc>
-          <w:tcPr>
-            <w:tcW w:w="1482" w:type="pct"/>
-          </w:tcPr>
-          <w:p>
-            <w:pPr>
-              <w:rPr>
-                <w:rFonts w:ascii="Times New Roman" w:hAnsi="Times New Roman" w:cs="Times New Roman"/>
-              </w:rPr>
-            </w:pPr>
-          </w:p>
-        </w:tc>
-        <w:tc>
-          <w:tcPr>
-            <w:tcW w:w="320" w:type="pct"/>
-          </w:tcPr>
-          <w:p>
-            <w:pPr>
-              <w:rPr>
-                <w:rFonts w:ascii="Times New Roman" w:hAnsi="Times New Roman" w:cs="Times New Roman"/>
-              </w:rPr>
-            </w:pPr>
-          </w:p>
-        </w:tc>
-        <w:tc>
-          <w:tcPr>
-            <w:tcW w:w="566" w:type="pct"/>
+            <w:tcW w:w="620" w:type="pct"/>
+          </w:tcPr>
+          <w:p>
+            <w:pPr>
+              <w:pStyle w:val="a8"/>
+              <w:numPr>
+                <w:ilvl w:val="0"/>
+                <w:numId w:val="5"/>
+              </w:numPr>
+              <w:rPr>
+                <w:rFonts w:ascii="Times New Roman" w:hAnsi="Times New Roman" w:cs="Times New Roman"/>
+              </w:rPr>
+            </w:pPr>
+          </w:p>
+        </w:tc>
+        <w:tc>
+          <w:tcPr>
+            <w:tcW w:w="1275" w:type="pct"/>
+          </w:tcPr>
+          <w:p>
+            <w:pPr>
+              <w:rPr>
+                <w:rFonts w:ascii="Times New Roman" w:hAnsi="Times New Roman" w:cs="Times New Roman"/>
+              </w:rPr>
+            </w:pPr>
+          </w:p>
+        </w:tc>
+        <w:tc>
+          <w:tcPr>
+            <w:tcW w:w="315" w:type="pct"/>
+          </w:tcPr>
+          <w:p>
+            <w:pPr>
+              <w:rPr>
+                <w:rFonts w:ascii="Times New Roman" w:hAnsi="Times New Roman" w:cs="Times New Roman"/>
+              </w:rPr>
+            </w:pPr>
+          </w:p>
+        </w:tc>
+        <w:tc>
+          <w:tcPr>
+            <w:tcW w:w="400" w:type="pct"/>
           </w:tcPr>
           <w:p>
             <w:pPr>
@@ -2536,19 +2500,19 @@
         </w:tc>
         <w:tc>
           <w:tcPr>
-            <w:tcW w:w="462" w:type="pct"/>
-          </w:tcPr>
-          <w:p>
-            <w:pPr>
-              <w:rPr>
-                <w:rFonts w:ascii="Times New Roman" w:hAnsi="Times New Roman" w:cs="Times New Roman"/>
-              </w:rPr>
-            </w:pPr>
-          </w:p>
-        </w:tc>
-        <w:tc>
-          <w:tcPr>
-            <w:tcW w:w="672" w:type="pct"/>
+            <w:tcW w:w="580" w:type="pct"/>
+          </w:tcPr>
+          <w:p>
+            <w:pPr>
+              <w:rPr>
+                <w:rFonts w:ascii="Times New Roman" w:hAnsi="Times New Roman" w:cs="Times New Roman"/>
+              </w:rPr>
+            </w:pPr>
+          </w:p>
+        </w:tc>
+        <w:tc>
+          <w:tcPr>
+            <w:tcW w:w="546" w:type="pct"/>
           </w:tcPr>
           <w:p>
             <w:pPr>
@@ -2577,49 +2541,48 @@
         </w:trPr>
         <w:tc>
           <w:tcPr>
-            <w:tcW w:w="235" w:type="pct"/>
-          </w:tcPr>
-          <w:p>
-            <w:pPr>
-              <w:rPr>
-                <w:rFonts w:ascii="Times New Roman" w:hAnsi="Times New Roman" w:cs="Times New Roman"/>
-              </w:rPr>
-            </w:pPr>
-            <w:r>
-              <w:rPr>
-                <w:rFonts w:ascii="Times New Roman" w:hAnsi="Times New Roman" w:cs="Times New Roman"/>
-              </w:rPr>
-              <w:t>19</w:t>
-            </w:r>
-          </w:p>
-        </w:tc>
-        <w:tc>
-          <w:tcPr>
-            <w:tcW w:w="1482" w:type="pct"/>
-          </w:tcPr>
-          <w:p>
-            <w:pPr>
-              <w:rPr>
-                <w:rFonts w:ascii="Times New Roman" w:hAnsi="Times New Roman" w:cs="Times New Roman"/>
-              </w:rPr>
-            </w:pPr>
-          </w:p>
-        </w:tc>
-        <w:tc>
-          <w:tcPr>
-            <w:tcW w:w="320" w:type="pct"/>
-          </w:tcPr>
-          <w:p>
-            <w:pPr>
-              <w:rPr>
-                <w:rFonts w:ascii="Times New Roman" w:hAnsi="Times New Roman" w:cs="Times New Roman"/>
-              </w:rPr>
-            </w:pPr>
-          </w:p>
-        </w:tc>
-        <w:tc>
-          <w:tcPr>
-            <w:tcW w:w="566" w:type="pct"/>
+            <w:tcW w:w="620" w:type="pct"/>
+          </w:tcPr>
+          <w:p>
+            <w:pPr>
+              <w:pStyle w:val="a8"/>
+              <w:numPr>
+                <w:ilvl w:val="0"/>
+                <w:numId w:val="5"/>
+              </w:numPr>
+              <w:rPr>
+                <w:rFonts w:ascii="Times New Roman" w:hAnsi="Times New Roman" w:cs="Times New Roman"/>
+              </w:rPr>
+            </w:pPr>
+          </w:p>
+        </w:tc>
+        <w:tc>
+          <w:tcPr>
+            <w:tcW w:w="1275" w:type="pct"/>
+          </w:tcPr>
+          <w:p>
+            <w:pPr>
+              <w:rPr>
+                <w:rFonts w:ascii="Times New Roman" w:hAnsi="Times New Roman" w:cs="Times New Roman"/>
+              </w:rPr>
+            </w:pPr>
+          </w:p>
+        </w:tc>
+        <w:tc>
+          <w:tcPr>
+            <w:tcW w:w="315" w:type="pct"/>
+          </w:tcPr>
+          <w:p>
+            <w:pPr>
+              <w:rPr>
+                <w:rFonts w:ascii="Times New Roman" w:hAnsi="Times New Roman" w:cs="Times New Roman"/>
+              </w:rPr>
+            </w:pPr>
+          </w:p>
+        </w:tc>
+        <w:tc>
+          <w:tcPr>
+            <w:tcW w:w="400" w:type="pct"/>
           </w:tcPr>
           <w:p>
             <w:pPr>
@@ -2643,19 +2606,19 @@
         </w:tc>
         <w:tc>
           <w:tcPr>
-            <w:tcW w:w="462" w:type="pct"/>
-          </w:tcPr>
-          <w:p>
-            <w:pPr>
-              <w:rPr>
-                <w:rFonts w:ascii="Times New Roman" w:hAnsi="Times New Roman" w:cs="Times New Roman"/>
-              </w:rPr>
-            </w:pPr>
-          </w:p>
-        </w:tc>
-        <w:tc>
-          <w:tcPr>
-            <w:tcW w:w="672" w:type="pct"/>
+            <w:tcW w:w="580" w:type="pct"/>
+          </w:tcPr>
+          <w:p>
+            <w:pPr>
+              <w:rPr>
+                <w:rFonts w:ascii="Times New Roman" w:hAnsi="Times New Roman" w:cs="Times New Roman"/>
+              </w:rPr>
+            </w:pPr>
+          </w:p>
+        </w:tc>
+        <w:tc>
+          <w:tcPr>
+            <w:tcW w:w="546" w:type="pct"/>
           </w:tcPr>
           <w:p>
             <w:pPr>
@@ -2684,49 +2647,48 @@
         </w:trPr>
         <w:tc>
           <w:tcPr>
-            <w:tcW w:w="235" w:type="pct"/>
-          </w:tcPr>
-          <w:p>
-            <w:pPr>
-              <w:rPr>
-                <w:rFonts w:ascii="Times New Roman" w:hAnsi="Times New Roman" w:cs="Times New Roman"/>
-              </w:rPr>
-            </w:pPr>
-            <w:r>
-              <w:rPr>
-                <w:rFonts w:ascii="Times New Roman" w:hAnsi="Times New Roman" w:cs="Times New Roman"/>
-              </w:rPr>
-              <w:t>20</w:t>
-            </w:r>
-          </w:p>
-        </w:tc>
-        <w:tc>
-          <w:tcPr>
-            <w:tcW w:w="1482" w:type="pct"/>
-          </w:tcPr>
-          <w:p>
-            <w:pPr>
-              <w:rPr>
-                <w:rFonts w:ascii="Times New Roman" w:hAnsi="Times New Roman" w:cs="Times New Roman"/>
-              </w:rPr>
-            </w:pPr>
-          </w:p>
-        </w:tc>
-        <w:tc>
-          <w:tcPr>
-            <w:tcW w:w="320" w:type="pct"/>
-          </w:tcPr>
-          <w:p>
-            <w:pPr>
-              <w:rPr>
-                <w:rFonts w:ascii="Times New Roman" w:hAnsi="Times New Roman" w:cs="Times New Roman"/>
-              </w:rPr>
-            </w:pPr>
-          </w:p>
-        </w:tc>
-        <w:tc>
-          <w:tcPr>
-            <w:tcW w:w="566" w:type="pct"/>
+            <w:tcW w:w="620" w:type="pct"/>
+          </w:tcPr>
+          <w:p>
+            <w:pPr>
+              <w:pStyle w:val="a8"/>
+              <w:numPr>
+                <w:ilvl w:val="0"/>
+                <w:numId w:val="5"/>
+              </w:numPr>
+              <w:rPr>
+                <w:rFonts w:ascii="Times New Roman" w:hAnsi="Times New Roman" w:cs="Times New Roman"/>
+              </w:rPr>
+            </w:pPr>
+          </w:p>
+        </w:tc>
+        <w:tc>
+          <w:tcPr>
+            <w:tcW w:w="1275" w:type="pct"/>
+          </w:tcPr>
+          <w:p>
+            <w:pPr>
+              <w:rPr>
+                <w:rFonts w:ascii="Times New Roman" w:hAnsi="Times New Roman" w:cs="Times New Roman"/>
+              </w:rPr>
+            </w:pPr>
+          </w:p>
+        </w:tc>
+        <w:tc>
+          <w:tcPr>
+            <w:tcW w:w="315" w:type="pct"/>
+          </w:tcPr>
+          <w:p>
+            <w:pPr>
+              <w:rPr>
+                <w:rFonts w:ascii="Times New Roman" w:hAnsi="Times New Roman" w:cs="Times New Roman"/>
+              </w:rPr>
+            </w:pPr>
+          </w:p>
+        </w:tc>
+        <w:tc>
+          <w:tcPr>
+            <w:tcW w:w="400" w:type="pct"/>
           </w:tcPr>
           <w:p>
             <w:pPr>
@@ -2750,19 +2712,19 @@
         </w:tc>
         <w:tc>
           <w:tcPr>
-            <w:tcW w:w="462" w:type="pct"/>
-          </w:tcPr>
-          <w:p>
-            <w:pPr>
-              <w:rPr>
-                <w:rFonts w:ascii="Times New Roman" w:hAnsi="Times New Roman" w:cs="Times New Roman"/>
-              </w:rPr>
-            </w:pPr>
-          </w:p>
-        </w:tc>
-        <w:tc>
-          <w:tcPr>
-            <w:tcW w:w="672" w:type="pct"/>
+            <w:tcW w:w="580" w:type="pct"/>
+          </w:tcPr>
+          <w:p>
+            <w:pPr>
+              <w:rPr>
+                <w:rFonts w:ascii="Times New Roman" w:hAnsi="Times New Roman" w:cs="Times New Roman"/>
+              </w:rPr>
+            </w:pPr>
+          </w:p>
+        </w:tc>
+        <w:tc>
+          <w:tcPr>
+            <w:tcW w:w="546" w:type="pct"/>
           </w:tcPr>
           <w:p>
             <w:pPr>
@@ -2791,49 +2753,48 @@
         </w:trPr>
         <w:tc>
           <w:tcPr>
-            <w:tcW w:w="235" w:type="pct"/>
-          </w:tcPr>
-          <w:p>
-            <w:pPr>
-              <w:rPr>
-                <w:rFonts w:ascii="Times New Roman" w:hAnsi="Times New Roman" w:cs="Times New Roman"/>
-              </w:rPr>
-            </w:pPr>
-            <w:r>
-              <w:rPr>
-                <w:rFonts w:ascii="Times New Roman" w:hAnsi="Times New Roman" w:cs="Times New Roman"/>
-              </w:rPr>
-              <w:t>21</w:t>
-            </w:r>
-          </w:p>
-        </w:tc>
-        <w:tc>
-          <w:tcPr>
-            <w:tcW w:w="1482" w:type="pct"/>
-          </w:tcPr>
-          <w:p>
-            <w:pPr>
-              <w:rPr>
-                <w:rFonts w:ascii="Times New Roman" w:hAnsi="Times New Roman" w:cs="Times New Roman"/>
-              </w:rPr>
-            </w:pPr>
-          </w:p>
-        </w:tc>
-        <w:tc>
-          <w:tcPr>
-            <w:tcW w:w="320" w:type="pct"/>
-          </w:tcPr>
-          <w:p>
-            <w:pPr>
-              <w:rPr>
-                <w:rFonts w:ascii="Times New Roman" w:hAnsi="Times New Roman" w:cs="Times New Roman"/>
-              </w:rPr>
-            </w:pPr>
-          </w:p>
-        </w:tc>
-        <w:tc>
-          <w:tcPr>
-            <w:tcW w:w="566" w:type="pct"/>
+            <w:tcW w:w="620" w:type="pct"/>
+          </w:tcPr>
+          <w:p>
+            <w:pPr>
+              <w:pStyle w:val="a8"/>
+              <w:numPr>
+                <w:ilvl w:val="0"/>
+                <w:numId w:val="5"/>
+              </w:numPr>
+              <w:rPr>
+                <w:rFonts w:ascii="Times New Roman" w:hAnsi="Times New Roman" w:cs="Times New Roman"/>
+              </w:rPr>
+            </w:pPr>
+          </w:p>
+        </w:tc>
+        <w:tc>
+          <w:tcPr>
+            <w:tcW w:w="1275" w:type="pct"/>
+          </w:tcPr>
+          <w:p>
+            <w:pPr>
+              <w:rPr>
+                <w:rFonts w:ascii="Times New Roman" w:hAnsi="Times New Roman" w:cs="Times New Roman"/>
+              </w:rPr>
+            </w:pPr>
+          </w:p>
+        </w:tc>
+        <w:tc>
+          <w:tcPr>
+            <w:tcW w:w="315" w:type="pct"/>
+          </w:tcPr>
+          <w:p>
+            <w:pPr>
+              <w:rPr>
+                <w:rFonts w:ascii="Times New Roman" w:hAnsi="Times New Roman" w:cs="Times New Roman"/>
+              </w:rPr>
+            </w:pPr>
+          </w:p>
+        </w:tc>
+        <w:tc>
+          <w:tcPr>
+            <w:tcW w:w="400" w:type="pct"/>
           </w:tcPr>
           <w:p>
             <w:pPr>
@@ -2857,19 +2818,19 @@
         </w:tc>
         <w:tc>
           <w:tcPr>
-            <w:tcW w:w="462" w:type="pct"/>
-          </w:tcPr>
-          <w:p>
-            <w:pPr>
-              <w:rPr>
-                <w:rFonts w:ascii="Times New Roman" w:hAnsi="Times New Roman" w:cs="Times New Roman"/>
-              </w:rPr>
-            </w:pPr>
-          </w:p>
-        </w:tc>
-        <w:tc>
-          <w:tcPr>
-            <w:tcW w:w="672" w:type="pct"/>
+            <w:tcW w:w="580" w:type="pct"/>
+          </w:tcPr>
+          <w:p>
+            <w:pPr>
+              <w:rPr>
+                <w:rFonts w:ascii="Times New Roman" w:hAnsi="Times New Roman" w:cs="Times New Roman"/>
+              </w:rPr>
+            </w:pPr>
+          </w:p>
+        </w:tc>
+        <w:tc>
+          <w:tcPr>
+            <w:tcW w:w="546" w:type="pct"/>
           </w:tcPr>
           <w:p>
             <w:pPr>
@@ -2898,49 +2859,48 @@
         </w:trPr>
         <w:tc>
           <w:tcPr>
-            <w:tcW w:w="235" w:type="pct"/>
-          </w:tcPr>
-          <w:p>
-            <w:pPr>
-              <w:rPr>
-                <w:rFonts w:ascii="Times New Roman" w:hAnsi="Times New Roman" w:cs="Times New Roman"/>
-              </w:rPr>
-            </w:pPr>
-            <w:r>
-              <w:rPr>
-                <w:rFonts w:ascii="Times New Roman" w:hAnsi="Times New Roman" w:cs="Times New Roman"/>
-              </w:rPr>
-              <w:t>22</w:t>
-            </w:r>
-          </w:p>
-        </w:tc>
-        <w:tc>
-          <w:tcPr>
-            <w:tcW w:w="1482" w:type="pct"/>
-          </w:tcPr>
-          <w:p>
-            <w:pPr>
-              <w:rPr>
-                <w:rFonts w:ascii="Times New Roman" w:hAnsi="Times New Roman" w:cs="Times New Roman"/>
-              </w:rPr>
-            </w:pPr>
-          </w:p>
-        </w:tc>
-        <w:tc>
-          <w:tcPr>
-            <w:tcW w:w="320" w:type="pct"/>
-          </w:tcPr>
-          <w:p>
-            <w:pPr>
-              <w:rPr>
-                <w:rFonts w:ascii="Times New Roman" w:hAnsi="Times New Roman" w:cs="Times New Roman"/>
-              </w:rPr>
-            </w:pPr>
-          </w:p>
-        </w:tc>
-        <w:tc>
-          <w:tcPr>
-            <w:tcW w:w="566" w:type="pct"/>
+            <w:tcW w:w="620" w:type="pct"/>
+          </w:tcPr>
+          <w:p>
+            <w:pPr>
+              <w:pStyle w:val="a8"/>
+              <w:numPr>
+                <w:ilvl w:val="0"/>
+                <w:numId w:val="5"/>
+              </w:numPr>
+              <w:rPr>
+                <w:rFonts w:ascii="Times New Roman" w:hAnsi="Times New Roman" w:cs="Times New Roman"/>
+              </w:rPr>
+            </w:pPr>
+          </w:p>
+        </w:tc>
+        <w:tc>
+          <w:tcPr>
+            <w:tcW w:w="1275" w:type="pct"/>
+          </w:tcPr>
+          <w:p>
+            <w:pPr>
+              <w:rPr>
+                <w:rFonts w:ascii="Times New Roman" w:hAnsi="Times New Roman" w:cs="Times New Roman"/>
+              </w:rPr>
+            </w:pPr>
+          </w:p>
+        </w:tc>
+        <w:tc>
+          <w:tcPr>
+            <w:tcW w:w="315" w:type="pct"/>
+          </w:tcPr>
+          <w:p>
+            <w:pPr>
+              <w:rPr>
+                <w:rFonts w:ascii="Times New Roman" w:hAnsi="Times New Roman" w:cs="Times New Roman"/>
+              </w:rPr>
+            </w:pPr>
+          </w:p>
+        </w:tc>
+        <w:tc>
+          <w:tcPr>
+            <w:tcW w:w="400" w:type="pct"/>
           </w:tcPr>
           <w:p>
             <w:pPr>
@@ -2964,19 +2924,19 @@
         </w:tc>
         <w:tc>
           <w:tcPr>
-            <w:tcW w:w="462" w:type="pct"/>
-          </w:tcPr>
-          <w:p>
-            <w:pPr>
-              <w:rPr>
-                <w:rFonts w:ascii="Times New Roman" w:hAnsi="Times New Roman" w:cs="Times New Roman"/>
-              </w:rPr>
-            </w:pPr>
-          </w:p>
-        </w:tc>
-        <w:tc>
-          <w:tcPr>
-            <w:tcW w:w="672" w:type="pct"/>
+            <w:tcW w:w="580" w:type="pct"/>
+          </w:tcPr>
+          <w:p>
+            <w:pPr>
+              <w:rPr>
+                <w:rFonts w:ascii="Times New Roman" w:hAnsi="Times New Roman" w:cs="Times New Roman"/>
+              </w:rPr>
+            </w:pPr>
+          </w:p>
+        </w:tc>
+        <w:tc>
+          <w:tcPr>
+            <w:tcW w:w="546" w:type="pct"/>
           </w:tcPr>
           <w:p>
             <w:pPr>
@@ -3005,49 +2965,48 @@
         </w:trPr>
         <w:tc>
           <w:tcPr>
-            <w:tcW w:w="235" w:type="pct"/>
-          </w:tcPr>
-          <w:p>
-            <w:pPr>
-              <w:rPr>
-                <w:rFonts w:ascii="Times New Roman" w:hAnsi="Times New Roman" w:cs="Times New Roman"/>
-              </w:rPr>
-            </w:pPr>
-            <w:r>
-              <w:rPr>
-                <w:rFonts w:ascii="Times New Roman" w:hAnsi="Times New Roman" w:cs="Times New Roman"/>
-              </w:rPr>
-              <w:t>23</w:t>
-            </w:r>
-          </w:p>
-        </w:tc>
-        <w:tc>
-          <w:tcPr>
-            <w:tcW w:w="1482" w:type="pct"/>
-          </w:tcPr>
-          <w:p>
-            <w:pPr>
-              <w:rPr>
-                <w:rFonts w:ascii="Times New Roman" w:hAnsi="Times New Roman" w:cs="Times New Roman"/>
-              </w:rPr>
-            </w:pPr>
-          </w:p>
-        </w:tc>
-        <w:tc>
-          <w:tcPr>
-            <w:tcW w:w="320" w:type="pct"/>
-          </w:tcPr>
-          <w:p>
-            <w:pPr>
-              <w:rPr>
-                <w:rFonts w:ascii="Times New Roman" w:hAnsi="Times New Roman" w:cs="Times New Roman"/>
-              </w:rPr>
-            </w:pPr>
-          </w:p>
-        </w:tc>
-        <w:tc>
-          <w:tcPr>
-            <w:tcW w:w="566" w:type="pct"/>
+            <w:tcW w:w="620" w:type="pct"/>
+          </w:tcPr>
+          <w:p>
+            <w:pPr>
+              <w:pStyle w:val="a8"/>
+              <w:numPr>
+                <w:ilvl w:val="0"/>
+                <w:numId w:val="5"/>
+              </w:numPr>
+              <w:rPr>
+                <w:rFonts w:ascii="Times New Roman" w:hAnsi="Times New Roman" w:cs="Times New Roman"/>
+              </w:rPr>
+            </w:pPr>
+          </w:p>
+        </w:tc>
+        <w:tc>
+          <w:tcPr>
+            <w:tcW w:w="1275" w:type="pct"/>
+          </w:tcPr>
+          <w:p>
+            <w:pPr>
+              <w:rPr>
+                <w:rFonts w:ascii="Times New Roman" w:hAnsi="Times New Roman" w:cs="Times New Roman"/>
+              </w:rPr>
+            </w:pPr>
+          </w:p>
+        </w:tc>
+        <w:tc>
+          <w:tcPr>
+            <w:tcW w:w="315" w:type="pct"/>
+          </w:tcPr>
+          <w:p>
+            <w:pPr>
+              <w:rPr>
+                <w:rFonts w:ascii="Times New Roman" w:hAnsi="Times New Roman" w:cs="Times New Roman"/>
+              </w:rPr>
+            </w:pPr>
+          </w:p>
+        </w:tc>
+        <w:tc>
+          <w:tcPr>
+            <w:tcW w:w="400" w:type="pct"/>
           </w:tcPr>
           <w:p>
             <w:pPr>
@@ -3071,19 +3030,19 @@
         </w:tc>
         <w:tc>
           <w:tcPr>
-            <w:tcW w:w="462" w:type="pct"/>
-          </w:tcPr>
-          <w:p>
-            <w:pPr>
-              <w:rPr>
-                <w:rFonts w:ascii="Times New Roman" w:hAnsi="Times New Roman" w:cs="Times New Roman"/>
-              </w:rPr>
-            </w:pPr>
-          </w:p>
-        </w:tc>
-        <w:tc>
-          <w:tcPr>
-            <w:tcW w:w="672" w:type="pct"/>
+            <w:tcW w:w="580" w:type="pct"/>
+          </w:tcPr>
+          <w:p>
+            <w:pPr>
+              <w:rPr>
+                <w:rFonts w:ascii="Times New Roman" w:hAnsi="Times New Roman" w:cs="Times New Roman"/>
+              </w:rPr>
+            </w:pPr>
+          </w:p>
+        </w:tc>
+        <w:tc>
+          <w:tcPr>
+            <w:tcW w:w="546" w:type="pct"/>
           </w:tcPr>
           <w:p>
             <w:pPr>
@@ -3112,49 +3071,48 @@
         </w:trPr>
         <w:tc>
           <w:tcPr>
-            <w:tcW w:w="235" w:type="pct"/>
-          </w:tcPr>
-          <w:p>
-            <w:pPr>
-              <w:rPr>
-                <w:rFonts w:ascii="Times New Roman" w:hAnsi="Times New Roman" w:cs="Times New Roman"/>
-              </w:rPr>
-            </w:pPr>
-            <w:r>
-              <w:rPr>
-                <w:rFonts w:ascii="Times New Roman" w:hAnsi="Times New Roman" w:cs="Times New Roman"/>
-              </w:rPr>
-              <w:t>24</w:t>
-            </w:r>
-          </w:p>
-        </w:tc>
-        <w:tc>
-          <w:tcPr>
-            <w:tcW w:w="1482" w:type="pct"/>
-          </w:tcPr>
-          <w:p>
-            <w:pPr>
-              <w:rPr>
-                <w:rFonts w:ascii="Times New Roman" w:hAnsi="Times New Roman" w:cs="Times New Roman"/>
-              </w:rPr>
-            </w:pPr>
-          </w:p>
-        </w:tc>
-        <w:tc>
-          <w:tcPr>
-            <w:tcW w:w="320" w:type="pct"/>
-          </w:tcPr>
-          <w:p>
-            <w:pPr>
-              <w:rPr>
-                <w:rFonts w:ascii="Times New Roman" w:hAnsi="Times New Roman" w:cs="Times New Roman"/>
-              </w:rPr>
-            </w:pPr>
-          </w:p>
-        </w:tc>
-        <w:tc>
-          <w:tcPr>
-            <w:tcW w:w="566" w:type="pct"/>
+            <w:tcW w:w="620" w:type="pct"/>
+          </w:tcPr>
+          <w:p>
+            <w:pPr>
+              <w:pStyle w:val="a8"/>
+              <w:numPr>
+                <w:ilvl w:val="0"/>
+                <w:numId w:val="5"/>
+              </w:numPr>
+              <w:rPr>
+                <w:rFonts w:ascii="Times New Roman" w:hAnsi="Times New Roman" w:cs="Times New Roman"/>
+              </w:rPr>
+            </w:pPr>
+          </w:p>
+        </w:tc>
+        <w:tc>
+          <w:tcPr>
+            <w:tcW w:w="1275" w:type="pct"/>
+          </w:tcPr>
+          <w:p>
+            <w:pPr>
+              <w:rPr>
+                <w:rFonts w:ascii="Times New Roman" w:hAnsi="Times New Roman" w:cs="Times New Roman"/>
+              </w:rPr>
+            </w:pPr>
+          </w:p>
+        </w:tc>
+        <w:tc>
+          <w:tcPr>
+            <w:tcW w:w="315" w:type="pct"/>
+          </w:tcPr>
+          <w:p>
+            <w:pPr>
+              <w:rPr>
+                <w:rFonts w:ascii="Times New Roman" w:hAnsi="Times New Roman" w:cs="Times New Roman"/>
+              </w:rPr>
+            </w:pPr>
+          </w:p>
+        </w:tc>
+        <w:tc>
+          <w:tcPr>
+            <w:tcW w:w="400" w:type="pct"/>
           </w:tcPr>
           <w:p>
             <w:pPr>
@@ -3178,19 +3136,19 @@
         </w:tc>
         <w:tc>
           <w:tcPr>
-            <w:tcW w:w="462" w:type="pct"/>
-          </w:tcPr>
-          <w:p>
-            <w:pPr>
-              <w:rPr>
-                <w:rFonts w:ascii="Times New Roman" w:hAnsi="Times New Roman" w:cs="Times New Roman"/>
-              </w:rPr>
-            </w:pPr>
-          </w:p>
-        </w:tc>
-        <w:tc>
-          <w:tcPr>
-            <w:tcW w:w="672" w:type="pct"/>
+            <w:tcW w:w="580" w:type="pct"/>
+          </w:tcPr>
+          <w:p>
+            <w:pPr>
+              <w:rPr>
+                <w:rFonts w:ascii="Times New Roman" w:hAnsi="Times New Roman" w:cs="Times New Roman"/>
+              </w:rPr>
+            </w:pPr>
+          </w:p>
+        </w:tc>
+        <w:tc>
+          <w:tcPr>
+            <w:tcW w:w="546" w:type="pct"/>
           </w:tcPr>
           <w:p>
             <w:pPr>
@@ -3219,49 +3177,48 @@
         </w:trPr>
         <w:tc>
           <w:tcPr>
-            <w:tcW w:w="235" w:type="pct"/>
-          </w:tcPr>
-          <w:p>
-            <w:pPr>
-              <w:rPr>
-                <w:rFonts w:ascii="Times New Roman" w:hAnsi="Times New Roman" w:cs="Times New Roman"/>
-              </w:rPr>
-            </w:pPr>
-            <w:r>
-              <w:rPr>
-                <w:rFonts w:ascii="Times New Roman" w:hAnsi="Times New Roman" w:cs="Times New Roman"/>
-              </w:rPr>
-              <w:t>25</w:t>
-            </w:r>
-          </w:p>
-        </w:tc>
-        <w:tc>
-          <w:tcPr>
-            <w:tcW w:w="1482" w:type="pct"/>
-          </w:tcPr>
-          <w:p>
-            <w:pPr>
-              <w:rPr>
-                <w:rFonts w:ascii="Times New Roman" w:hAnsi="Times New Roman" w:cs="Times New Roman"/>
-              </w:rPr>
-            </w:pPr>
-          </w:p>
-        </w:tc>
-        <w:tc>
-          <w:tcPr>
-            <w:tcW w:w="320" w:type="pct"/>
-          </w:tcPr>
-          <w:p>
-            <w:pPr>
-              <w:rPr>
-                <w:rFonts w:ascii="Times New Roman" w:hAnsi="Times New Roman" w:cs="Times New Roman"/>
-              </w:rPr>
-            </w:pPr>
-          </w:p>
-        </w:tc>
-        <w:tc>
-          <w:tcPr>
-            <w:tcW w:w="566" w:type="pct"/>
+            <w:tcW w:w="620" w:type="pct"/>
+          </w:tcPr>
+          <w:p>
+            <w:pPr>
+              <w:pStyle w:val="a8"/>
+              <w:numPr>
+                <w:ilvl w:val="0"/>
+                <w:numId w:val="5"/>
+              </w:numPr>
+              <w:rPr>
+                <w:rFonts w:ascii="Times New Roman" w:hAnsi="Times New Roman" w:cs="Times New Roman"/>
+              </w:rPr>
+            </w:pPr>
+          </w:p>
+        </w:tc>
+        <w:tc>
+          <w:tcPr>
+            <w:tcW w:w="1275" w:type="pct"/>
+          </w:tcPr>
+          <w:p>
+            <w:pPr>
+              <w:rPr>
+                <w:rFonts w:ascii="Times New Roman" w:hAnsi="Times New Roman" w:cs="Times New Roman"/>
+              </w:rPr>
+            </w:pPr>
+          </w:p>
+        </w:tc>
+        <w:tc>
+          <w:tcPr>
+            <w:tcW w:w="315" w:type="pct"/>
+          </w:tcPr>
+          <w:p>
+            <w:pPr>
+              <w:rPr>
+                <w:rFonts w:ascii="Times New Roman" w:hAnsi="Times New Roman" w:cs="Times New Roman"/>
+              </w:rPr>
+            </w:pPr>
+          </w:p>
+        </w:tc>
+        <w:tc>
+          <w:tcPr>
+            <w:tcW w:w="400" w:type="pct"/>
           </w:tcPr>
           <w:p>
             <w:pPr>
@@ -3285,19 +3242,19 @@
         </w:tc>
         <w:tc>
           <w:tcPr>
-            <w:tcW w:w="462" w:type="pct"/>
-          </w:tcPr>
-          <w:p>
-            <w:pPr>
-              <w:rPr>
-                <w:rFonts w:ascii="Times New Roman" w:hAnsi="Times New Roman" w:cs="Times New Roman"/>
-              </w:rPr>
-            </w:pPr>
-          </w:p>
-        </w:tc>
-        <w:tc>
-          <w:tcPr>
-            <w:tcW w:w="672" w:type="pct"/>
+            <w:tcW w:w="580" w:type="pct"/>
+          </w:tcPr>
+          <w:p>
+            <w:pPr>
+              <w:rPr>
+                <w:rFonts w:ascii="Times New Roman" w:hAnsi="Times New Roman" w:cs="Times New Roman"/>
+              </w:rPr>
+            </w:pPr>
+          </w:p>
+        </w:tc>
+        <w:tc>
+          <w:tcPr>
+            <w:tcW w:w="546" w:type="pct"/>
           </w:tcPr>
           <w:p>
             <w:pPr>
@@ -3326,49 +3283,48 @@
         </w:trPr>
         <w:tc>
           <w:tcPr>
-            <w:tcW w:w="235" w:type="pct"/>
-          </w:tcPr>
-          <w:p>
-            <w:pPr>
-              <w:rPr>
-                <w:rFonts w:ascii="Times New Roman" w:hAnsi="Times New Roman" w:cs="Times New Roman"/>
-              </w:rPr>
-            </w:pPr>
-            <w:r>
-              <w:rPr>
-                <w:rFonts w:ascii="Times New Roman" w:hAnsi="Times New Roman" w:cs="Times New Roman"/>
-              </w:rPr>
-              <w:t>26</w:t>
-            </w:r>
-          </w:p>
-        </w:tc>
-        <w:tc>
-          <w:tcPr>
-            <w:tcW w:w="1482" w:type="pct"/>
-          </w:tcPr>
-          <w:p>
-            <w:pPr>
-              <w:rPr>
-                <w:rFonts w:ascii="Times New Roman" w:hAnsi="Times New Roman" w:cs="Times New Roman"/>
-              </w:rPr>
-            </w:pPr>
-          </w:p>
-        </w:tc>
-        <w:tc>
-          <w:tcPr>
-            <w:tcW w:w="320" w:type="pct"/>
-          </w:tcPr>
-          <w:p>
-            <w:pPr>
-              <w:rPr>
-                <w:rFonts w:ascii="Times New Roman" w:hAnsi="Times New Roman" w:cs="Times New Roman"/>
-              </w:rPr>
-            </w:pPr>
-          </w:p>
-        </w:tc>
-        <w:tc>
-          <w:tcPr>
-            <w:tcW w:w="566" w:type="pct"/>
+            <w:tcW w:w="620" w:type="pct"/>
+          </w:tcPr>
+          <w:p>
+            <w:pPr>
+              <w:pStyle w:val="a8"/>
+              <w:numPr>
+                <w:ilvl w:val="0"/>
+                <w:numId w:val="5"/>
+              </w:numPr>
+              <w:rPr>
+                <w:rFonts w:ascii="Times New Roman" w:hAnsi="Times New Roman" w:cs="Times New Roman"/>
+              </w:rPr>
+            </w:pPr>
+          </w:p>
+        </w:tc>
+        <w:tc>
+          <w:tcPr>
+            <w:tcW w:w="1275" w:type="pct"/>
+          </w:tcPr>
+          <w:p>
+            <w:pPr>
+              <w:rPr>
+                <w:rFonts w:ascii="Times New Roman" w:hAnsi="Times New Roman" w:cs="Times New Roman"/>
+              </w:rPr>
+            </w:pPr>
+          </w:p>
+        </w:tc>
+        <w:tc>
+          <w:tcPr>
+            <w:tcW w:w="315" w:type="pct"/>
+          </w:tcPr>
+          <w:p>
+            <w:pPr>
+              <w:rPr>
+                <w:rFonts w:ascii="Times New Roman" w:hAnsi="Times New Roman" w:cs="Times New Roman"/>
+              </w:rPr>
+            </w:pPr>
+          </w:p>
+        </w:tc>
+        <w:tc>
+          <w:tcPr>
+            <w:tcW w:w="400" w:type="pct"/>
           </w:tcPr>
           <w:p>
             <w:pPr>
@@ -3392,19 +3348,19 @@
         </w:tc>
         <w:tc>
           <w:tcPr>
-            <w:tcW w:w="462" w:type="pct"/>
-          </w:tcPr>
-          <w:p>
-            <w:pPr>
-              <w:rPr>
-                <w:rFonts w:ascii="Times New Roman" w:hAnsi="Times New Roman" w:cs="Times New Roman"/>
-              </w:rPr>
-            </w:pPr>
-          </w:p>
-        </w:tc>
-        <w:tc>
-          <w:tcPr>
-            <w:tcW w:w="672" w:type="pct"/>
+            <w:tcW w:w="580" w:type="pct"/>
+          </w:tcPr>
+          <w:p>
+            <w:pPr>
+              <w:rPr>
+                <w:rFonts w:ascii="Times New Roman" w:hAnsi="Times New Roman" w:cs="Times New Roman"/>
+              </w:rPr>
+            </w:pPr>
+          </w:p>
+        </w:tc>
+        <w:tc>
+          <w:tcPr>
+            <w:tcW w:w="546" w:type="pct"/>
           </w:tcPr>
           <w:p>
             <w:pPr>
@@ -3433,50 +3389,48 @@
         </w:trPr>
         <w:tc>
           <w:tcPr>
-            <w:tcW w:w="235" w:type="pct"/>
-          </w:tcPr>
-          <w:p>
-            <w:pPr>
-              <w:rPr>
-                <w:rFonts w:ascii="Times New Roman" w:hAnsi="Times New Roman" w:cs="Times New Roman"/>
-              </w:rPr>
-            </w:pPr>
-            <w:r>
-              <w:rPr>
-                <w:rFonts w:ascii="Times New Roman" w:hAnsi="Times New Roman" w:cs="Times New Roman"/>
-              </w:rPr>
-              <w:lastRenderedPageBreak/>
-              <w:t>27</w:t>
-            </w:r>
-          </w:p>
-        </w:tc>
-        <w:tc>
-          <w:tcPr>
-            <w:tcW w:w="1482" w:type="pct"/>
-          </w:tcPr>
-          <w:p>
-            <w:pPr>
-              <w:rPr>
-                <w:rFonts w:ascii="Times New Roman" w:hAnsi="Times New Roman" w:cs="Times New Roman"/>
-              </w:rPr>
-            </w:pPr>
-          </w:p>
-        </w:tc>
-        <w:tc>
-          <w:tcPr>
-            <w:tcW w:w="320" w:type="pct"/>
-          </w:tcPr>
-          <w:p>
-            <w:pPr>
-              <w:rPr>
-                <w:rFonts w:ascii="Times New Roman" w:hAnsi="Times New Roman" w:cs="Times New Roman"/>
-              </w:rPr>
-            </w:pPr>
-          </w:p>
-        </w:tc>
-        <w:tc>
-          <w:tcPr>
-            <w:tcW w:w="566" w:type="pct"/>
+            <w:tcW w:w="620" w:type="pct"/>
+          </w:tcPr>
+          <w:p>
+            <w:pPr>
+              <w:pStyle w:val="a8"/>
+              <w:numPr>
+                <w:ilvl w:val="0"/>
+                <w:numId w:val="5"/>
+              </w:numPr>
+              <w:rPr>
+                <w:rFonts w:ascii="Times New Roman" w:hAnsi="Times New Roman" w:cs="Times New Roman"/>
+              </w:rPr>
+            </w:pPr>
+          </w:p>
+        </w:tc>
+        <w:tc>
+          <w:tcPr>
+            <w:tcW w:w="1275" w:type="pct"/>
+          </w:tcPr>
+          <w:p>
+            <w:pPr>
+              <w:rPr>
+                <w:rFonts w:ascii="Times New Roman" w:hAnsi="Times New Roman" w:cs="Times New Roman"/>
+              </w:rPr>
+            </w:pPr>
+          </w:p>
+        </w:tc>
+        <w:tc>
+          <w:tcPr>
+            <w:tcW w:w="315" w:type="pct"/>
+          </w:tcPr>
+          <w:p>
+            <w:pPr>
+              <w:rPr>
+                <w:rFonts w:ascii="Times New Roman" w:hAnsi="Times New Roman" w:cs="Times New Roman"/>
+              </w:rPr>
+            </w:pPr>
+          </w:p>
+        </w:tc>
+        <w:tc>
+          <w:tcPr>
+            <w:tcW w:w="400" w:type="pct"/>
           </w:tcPr>
           <w:p>
             <w:pPr>
@@ -3500,19 +3454,19 @@
         </w:tc>
         <w:tc>
           <w:tcPr>
-            <w:tcW w:w="462" w:type="pct"/>
-          </w:tcPr>
-          <w:p>
-            <w:pPr>
-              <w:rPr>
-                <w:rFonts w:ascii="Times New Roman" w:hAnsi="Times New Roman" w:cs="Times New Roman"/>
-              </w:rPr>
-            </w:pPr>
-          </w:p>
-        </w:tc>
-        <w:tc>
-          <w:tcPr>
-            <w:tcW w:w="672" w:type="pct"/>
+            <w:tcW w:w="580" w:type="pct"/>
+          </w:tcPr>
+          <w:p>
+            <w:pPr>
+              <w:rPr>
+                <w:rFonts w:ascii="Times New Roman" w:hAnsi="Times New Roman" w:cs="Times New Roman"/>
+              </w:rPr>
+            </w:pPr>
+          </w:p>
+        </w:tc>
+        <w:tc>
+          <w:tcPr>
+            <w:tcW w:w="546" w:type="pct"/>
           </w:tcPr>
           <w:p>
             <w:pPr>
@@ -3541,49 +3495,48 @@
         </w:trPr>
         <w:tc>
           <w:tcPr>
-            <w:tcW w:w="235" w:type="pct"/>
-          </w:tcPr>
-          <w:p>
-            <w:pPr>
-              <w:rPr>
-                <w:rFonts w:ascii="Times New Roman" w:hAnsi="Times New Roman" w:cs="Times New Roman"/>
-              </w:rPr>
-            </w:pPr>
-            <w:r>
-              <w:rPr>
-                <w:rFonts w:ascii="Times New Roman" w:hAnsi="Times New Roman" w:cs="Times New Roman"/>
-              </w:rPr>
-              <w:t>28</w:t>
-            </w:r>
-          </w:p>
-        </w:tc>
-        <w:tc>
-          <w:tcPr>
-            <w:tcW w:w="1482" w:type="pct"/>
-          </w:tcPr>
-          <w:p>
-            <w:pPr>
-              <w:rPr>
-                <w:rFonts w:ascii="Times New Roman" w:hAnsi="Times New Roman" w:cs="Times New Roman"/>
-              </w:rPr>
-            </w:pPr>
-          </w:p>
-        </w:tc>
-        <w:tc>
-          <w:tcPr>
-            <w:tcW w:w="320" w:type="pct"/>
-          </w:tcPr>
-          <w:p>
-            <w:pPr>
-              <w:rPr>
-                <w:rFonts w:ascii="Times New Roman" w:hAnsi="Times New Roman" w:cs="Times New Roman"/>
-              </w:rPr>
-            </w:pPr>
-          </w:p>
-        </w:tc>
-        <w:tc>
-          <w:tcPr>
-            <w:tcW w:w="566" w:type="pct"/>
+            <w:tcW w:w="620" w:type="pct"/>
+          </w:tcPr>
+          <w:p>
+            <w:pPr>
+              <w:pStyle w:val="a8"/>
+              <w:numPr>
+                <w:ilvl w:val="0"/>
+                <w:numId w:val="5"/>
+              </w:numPr>
+              <w:rPr>
+                <w:rFonts w:ascii="Times New Roman" w:hAnsi="Times New Roman" w:cs="Times New Roman"/>
+              </w:rPr>
+            </w:pPr>
+          </w:p>
+        </w:tc>
+        <w:tc>
+          <w:tcPr>
+            <w:tcW w:w="1275" w:type="pct"/>
+          </w:tcPr>
+          <w:p>
+            <w:pPr>
+              <w:rPr>
+                <w:rFonts w:ascii="Times New Roman" w:hAnsi="Times New Roman" w:cs="Times New Roman"/>
+              </w:rPr>
+            </w:pPr>
+          </w:p>
+        </w:tc>
+        <w:tc>
+          <w:tcPr>
+            <w:tcW w:w="315" w:type="pct"/>
+          </w:tcPr>
+          <w:p>
+            <w:pPr>
+              <w:rPr>
+                <w:rFonts w:ascii="Times New Roman" w:hAnsi="Times New Roman" w:cs="Times New Roman"/>
+              </w:rPr>
+            </w:pPr>
+          </w:p>
+        </w:tc>
+        <w:tc>
+          <w:tcPr>
+            <w:tcW w:w="400" w:type="pct"/>
           </w:tcPr>
           <w:p>
             <w:pPr>
@@ -3607,19 +3560,19 @@
         </w:tc>
         <w:tc>
           <w:tcPr>
-            <w:tcW w:w="462" w:type="pct"/>
-          </w:tcPr>
-          <w:p>
-            <w:pPr>
-              <w:rPr>
-                <w:rFonts w:ascii="Times New Roman" w:hAnsi="Times New Roman" w:cs="Times New Roman"/>
-              </w:rPr>
-            </w:pPr>
-          </w:p>
-        </w:tc>
-        <w:tc>
-          <w:tcPr>
-            <w:tcW w:w="672" w:type="pct"/>
+            <w:tcW w:w="580" w:type="pct"/>
+          </w:tcPr>
+          <w:p>
+            <w:pPr>
+              <w:rPr>
+                <w:rFonts w:ascii="Times New Roman" w:hAnsi="Times New Roman" w:cs="Times New Roman"/>
+              </w:rPr>
+            </w:pPr>
+          </w:p>
+        </w:tc>
+        <w:tc>
+          <w:tcPr>
+            <w:tcW w:w="546" w:type="pct"/>
           </w:tcPr>
           <w:p>
             <w:pPr>
@@ -3648,49 +3601,48 @@
         </w:trPr>
         <w:tc>
           <w:tcPr>
-            <w:tcW w:w="235" w:type="pct"/>
-          </w:tcPr>
-          <w:p>
-            <w:pPr>
-              <w:rPr>
-                <w:rFonts w:ascii="Times New Roman" w:hAnsi="Times New Roman" w:cs="Times New Roman"/>
-              </w:rPr>
-            </w:pPr>
-            <w:r>
-              <w:rPr>
-                <w:rFonts w:ascii="Times New Roman" w:hAnsi="Times New Roman" w:cs="Times New Roman"/>
-              </w:rPr>
-              <w:t>29</w:t>
-            </w:r>
-          </w:p>
-        </w:tc>
-        <w:tc>
-          <w:tcPr>
-            <w:tcW w:w="1482" w:type="pct"/>
-          </w:tcPr>
-          <w:p>
-            <w:pPr>
-              <w:rPr>
-                <w:rFonts w:ascii="Times New Roman" w:hAnsi="Times New Roman" w:cs="Times New Roman"/>
-              </w:rPr>
-            </w:pPr>
-          </w:p>
-        </w:tc>
-        <w:tc>
-          <w:tcPr>
-            <w:tcW w:w="320" w:type="pct"/>
-          </w:tcPr>
-          <w:p>
-            <w:pPr>
-              <w:rPr>
-                <w:rFonts w:ascii="Times New Roman" w:hAnsi="Times New Roman" w:cs="Times New Roman"/>
-              </w:rPr>
-            </w:pPr>
-          </w:p>
-        </w:tc>
-        <w:tc>
-          <w:tcPr>
-            <w:tcW w:w="566" w:type="pct"/>
+            <w:tcW w:w="620" w:type="pct"/>
+          </w:tcPr>
+          <w:p>
+            <w:pPr>
+              <w:pStyle w:val="a8"/>
+              <w:numPr>
+                <w:ilvl w:val="0"/>
+                <w:numId w:val="5"/>
+              </w:numPr>
+              <w:rPr>
+                <w:rFonts w:ascii="Times New Roman" w:hAnsi="Times New Roman" w:cs="Times New Roman"/>
+              </w:rPr>
+            </w:pPr>
+          </w:p>
+        </w:tc>
+        <w:tc>
+          <w:tcPr>
+            <w:tcW w:w="1275" w:type="pct"/>
+          </w:tcPr>
+          <w:p>
+            <w:pPr>
+              <w:rPr>
+                <w:rFonts w:ascii="Times New Roman" w:hAnsi="Times New Roman" w:cs="Times New Roman"/>
+              </w:rPr>
+            </w:pPr>
+          </w:p>
+        </w:tc>
+        <w:tc>
+          <w:tcPr>
+            <w:tcW w:w="315" w:type="pct"/>
+          </w:tcPr>
+          <w:p>
+            <w:pPr>
+              <w:rPr>
+                <w:rFonts w:ascii="Times New Roman" w:hAnsi="Times New Roman" w:cs="Times New Roman"/>
+              </w:rPr>
+            </w:pPr>
+          </w:p>
+        </w:tc>
+        <w:tc>
+          <w:tcPr>
+            <w:tcW w:w="400" w:type="pct"/>
           </w:tcPr>
           <w:p>
             <w:pPr>
@@ -3714,19 +3666,19 @@
         </w:tc>
         <w:tc>
           <w:tcPr>
-            <w:tcW w:w="462" w:type="pct"/>
-          </w:tcPr>
-          <w:p>
-            <w:pPr>
-              <w:rPr>
-                <w:rFonts w:ascii="Times New Roman" w:hAnsi="Times New Roman" w:cs="Times New Roman"/>
-              </w:rPr>
-            </w:pPr>
-          </w:p>
-        </w:tc>
-        <w:tc>
-          <w:tcPr>
-            <w:tcW w:w="672" w:type="pct"/>
+            <w:tcW w:w="580" w:type="pct"/>
+          </w:tcPr>
+          <w:p>
+            <w:pPr>
+              <w:rPr>
+                <w:rFonts w:ascii="Times New Roman" w:hAnsi="Times New Roman" w:cs="Times New Roman"/>
+              </w:rPr>
+            </w:pPr>
+          </w:p>
+        </w:tc>
+        <w:tc>
+          <w:tcPr>
+            <w:tcW w:w="546" w:type="pct"/>
           </w:tcPr>
           <w:p>
             <w:pPr>
@@ -3755,49 +3707,48 @@
         </w:trPr>
         <w:tc>
           <w:tcPr>
-            <w:tcW w:w="235" w:type="pct"/>
-          </w:tcPr>
-          <w:p>
-            <w:pPr>
-              <w:rPr>
-                <w:rFonts w:ascii="Times New Roman" w:hAnsi="Times New Roman" w:cs="Times New Roman"/>
-              </w:rPr>
-            </w:pPr>
-            <w:r>
-              <w:rPr>
-                <w:rFonts w:ascii="Times New Roman" w:hAnsi="Times New Roman" w:cs="Times New Roman"/>
-              </w:rPr>
-              <w:t>30</w:t>
-            </w:r>
-          </w:p>
-        </w:tc>
-        <w:tc>
-          <w:tcPr>
-            <w:tcW w:w="1482" w:type="pct"/>
-          </w:tcPr>
-          <w:p>
-            <w:pPr>
-              <w:rPr>
-                <w:rFonts w:ascii="Times New Roman" w:hAnsi="Times New Roman" w:cs="Times New Roman"/>
-              </w:rPr>
-            </w:pPr>
-          </w:p>
-        </w:tc>
-        <w:tc>
-          <w:tcPr>
-            <w:tcW w:w="320" w:type="pct"/>
-          </w:tcPr>
-          <w:p>
-            <w:pPr>
-              <w:rPr>
-                <w:rFonts w:ascii="Times New Roman" w:hAnsi="Times New Roman" w:cs="Times New Roman"/>
-              </w:rPr>
-            </w:pPr>
-          </w:p>
-        </w:tc>
-        <w:tc>
-          <w:tcPr>
-            <w:tcW w:w="566" w:type="pct"/>
+            <w:tcW w:w="620" w:type="pct"/>
+          </w:tcPr>
+          <w:p>
+            <w:pPr>
+              <w:pStyle w:val="a8"/>
+              <w:numPr>
+                <w:ilvl w:val="0"/>
+                <w:numId w:val="5"/>
+              </w:numPr>
+              <w:rPr>
+                <w:rFonts w:ascii="Times New Roman" w:hAnsi="Times New Roman" w:cs="Times New Roman"/>
+              </w:rPr>
+            </w:pPr>
+          </w:p>
+        </w:tc>
+        <w:tc>
+          <w:tcPr>
+            <w:tcW w:w="1275" w:type="pct"/>
+          </w:tcPr>
+          <w:p>
+            <w:pPr>
+              <w:rPr>
+                <w:rFonts w:ascii="Times New Roman" w:hAnsi="Times New Roman" w:cs="Times New Roman"/>
+              </w:rPr>
+            </w:pPr>
+          </w:p>
+        </w:tc>
+        <w:tc>
+          <w:tcPr>
+            <w:tcW w:w="315" w:type="pct"/>
+          </w:tcPr>
+          <w:p>
+            <w:pPr>
+              <w:rPr>
+                <w:rFonts w:ascii="Times New Roman" w:hAnsi="Times New Roman" w:cs="Times New Roman"/>
+              </w:rPr>
+            </w:pPr>
+          </w:p>
+        </w:tc>
+        <w:tc>
+          <w:tcPr>
+            <w:tcW w:w="400" w:type="pct"/>
           </w:tcPr>
           <w:p>
             <w:pPr>
@@ -3821,19 +3772,19 @@
         </w:tc>
         <w:tc>
           <w:tcPr>
-            <w:tcW w:w="462" w:type="pct"/>
-          </w:tcPr>
-          <w:p>
-            <w:pPr>
-              <w:rPr>
-                <w:rFonts w:ascii="Times New Roman" w:hAnsi="Times New Roman" w:cs="Times New Roman"/>
-              </w:rPr>
-            </w:pPr>
-          </w:p>
-        </w:tc>
-        <w:tc>
-          <w:tcPr>
-            <w:tcW w:w="672" w:type="pct"/>
+            <w:tcW w:w="580" w:type="pct"/>
+          </w:tcPr>
+          <w:p>
+            <w:pPr>
+              <w:rPr>
+                <w:rFonts w:ascii="Times New Roman" w:hAnsi="Times New Roman" w:cs="Times New Roman"/>
+              </w:rPr>
+            </w:pPr>
+          </w:p>
+        </w:tc>
+        <w:tc>
+          <w:tcPr>
+            <w:tcW w:w="546" w:type="pct"/>
           </w:tcPr>
           <w:p>
             <w:pPr>
@@ -10500,6 +10451,456 @@
     </w:sectPr>
   </w:body>
 </w:document>
+</file>
+
+<file path=word/numbering.xml><?xml version="1.0" encoding="utf-8"?>
+<w:numbering xmlns:wpc="http://schemas.microsoft.com/office/word/2010/wordprocessingCanvas" xmlns:cx="http://schemas.microsoft.com/office/drawing/2014/chartex" xmlns:cx1="http://schemas.microsoft.com/office/drawing/2015/9/8/chartex" xmlns:cx2="http://schemas.microsoft.com/office/drawing/2015/10/21/chartex" xmlns:cx3="http://schemas.microsoft.com/office/drawing/2016/5/9/chartex" xmlns:cx4="http://schemas.microsoft.com/office/drawing/2016/5/10/chartex" xmlns:cx5="http://schemas.microsoft.com/office/drawing/2016/5/11/chartex" xmlns:cx6="http://schemas.microsoft.com/office/drawing/2016/5/12/chartex" xmlns:cx7="http://schemas.microsoft.com/office/drawing/2016/5/13/chartex" xmlns:cx8="http://schemas.microsoft.com/office/drawing/2016/5/14/chartex" xmlns:mc="http://schemas.openxmlformats.org/markup-compatibility/2006" xmlns:aink="http://schemas.microsoft.com/office/drawing/2016/ink" xmlns:am3d="http://schemas.microsoft.com/office/drawing/2017/model3d" xmlns:o="urn:schemas-microsoft-com:office:office" xmlns:oel="http://schemas.microsoft.com/office/2019/extlst" xmlns:r="http://schemas.openxmlformats.org/officeDocument/2006/relationships" xmlns:m="http://schemas.openxmlformats.org/officeDocument/2006/math" xmlns:v="urn:schemas-microsoft-com:vml" xmlns:wp14="http://schemas.microsoft.com/office/word/2010/wordprocessingDrawing" xmlns:wp="http://schemas.openxmlformats.org/drawingml/2006/wordprocessingDrawing" xmlns:w10="urn:schemas-microsoft-com:office:word" xmlns:w="http://schemas.openxmlformats.org/wordprocessingml/2006/main" xmlns:w14="http://schemas.microsoft.com/office/word/2010/wordml" xmlns:w15="http://schemas.microsoft.com/office/word/2012/wordml" xmlns:w16cex="http://schemas.microsoft.com/office/word/2018/wordml/cex" xmlns:w16cid="http://schemas.microsoft.com/office/word/2016/wordml/cid" xmlns:w16="http://schemas.microsoft.com/office/word/2018/wordml" xmlns:w16du="http://schemas.microsoft.com/office/word/2023/wordml/word16du" xmlns:w16sdtdh="http://schemas.microsoft.com/office/word/2020/wordml/sdtdatahash" xmlns:w16se="http://schemas.microsoft.com/office/word/2015/wordml/symex" xmlns:wpg="http://schemas.microsoft.com/office/word/2010/wordprocessingGroup" xmlns:wpi="http://schemas.microsoft.com/office/word/2010/wordprocessingInk" xmlns:wne="http://schemas.microsoft.com/office/word/2006/wordml" xmlns:wps="http://schemas.microsoft.com/office/word/2010/wordprocessingShape" mc:Ignorable="w14 w15 w16se w16cid w16 w16cex w16sdtdh w16du wp14">
+  <w:abstractNum w:abstractNumId="0" w15:restartNumberingAfterBreak="0">
+    <w:nsid w:val="0D471D9C"/>
+    <w:multiLevelType w:val="hybridMultilevel"/>
+    <w:tmpl w:val="353EF7B2"/>
+    <w:lvl w:ilvl="0" w:tplc="0419000F">
+      <w:start w:val="1"/>
+      <w:numFmt w:val="decimal"/>
+      <w:lvlText w:val="%1."/>
+      <w:lvlJc w:val="left"/>
+      <w:pPr>
+        <w:ind w:left="720" w:hanging="360"/>
+      </w:pPr>
+    </w:lvl>
+    <w:lvl w:ilvl="1" w:tplc="04190019" w:tentative="1">
+      <w:start w:val="1"/>
+      <w:numFmt w:val="lowerLetter"/>
+      <w:lvlText w:val="%2."/>
+      <w:lvlJc w:val="left"/>
+      <w:pPr>
+        <w:ind w:left="1440" w:hanging="360"/>
+      </w:pPr>
+    </w:lvl>
+    <w:lvl w:ilvl="2" w:tplc="0419001B" w:tentative="1">
+      <w:start w:val="1"/>
+      <w:numFmt w:val="lowerRoman"/>
+      <w:lvlText w:val="%3."/>
+      <w:lvlJc w:val="right"/>
+      <w:pPr>
+        <w:ind w:left="2160" w:hanging="180"/>
+      </w:pPr>
+    </w:lvl>
+    <w:lvl w:ilvl="3" w:tplc="0419000F" w:tentative="1">
+      <w:start w:val="1"/>
+      <w:numFmt w:val="decimal"/>
+      <w:lvlText w:val="%4."/>
+      <w:lvlJc w:val="left"/>
+      <w:pPr>
+        <w:ind w:left="2880" w:hanging="360"/>
+      </w:pPr>
+    </w:lvl>
+    <w:lvl w:ilvl="4" w:tplc="04190019" w:tentative="1">
+      <w:start w:val="1"/>
+      <w:numFmt w:val="lowerLetter"/>
+      <w:lvlText w:val="%5."/>
+      <w:lvlJc w:val="left"/>
+      <w:pPr>
+        <w:ind w:left="3600" w:hanging="360"/>
+      </w:pPr>
+    </w:lvl>
+    <w:lvl w:ilvl="5" w:tplc="0419001B" w:tentative="1">
+      <w:start w:val="1"/>
+      <w:numFmt w:val="lowerRoman"/>
+      <w:lvlText w:val="%6."/>
+      <w:lvlJc w:val="right"/>
+      <w:pPr>
+        <w:ind w:left="4320" w:hanging="180"/>
+      </w:pPr>
+    </w:lvl>
+    <w:lvl w:ilvl="6" w:tplc="0419000F" w:tentative="1">
+      <w:start w:val="1"/>
+      <w:numFmt w:val="decimal"/>
+      <w:lvlText w:val="%7."/>
+      <w:lvlJc w:val="left"/>
+      <w:pPr>
+        <w:ind w:left="5040" w:hanging="360"/>
+      </w:pPr>
+    </w:lvl>
+    <w:lvl w:ilvl="7" w:tplc="04190019" w:tentative="1">
+      <w:start w:val="1"/>
+      <w:numFmt w:val="lowerLetter"/>
+      <w:lvlText w:val="%8."/>
+      <w:lvlJc w:val="left"/>
+      <w:pPr>
+        <w:ind w:left="5760" w:hanging="360"/>
+      </w:pPr>
+    </w:lvl>
+    <w:lvl w:ilvl="8" w:tplc="0419001B" w:tentative="1">
+      <w:start w:val="1"/>
+      <w:numFmt w:val="lowerRoman"/>
+      <w:lvlText w:val="%9."/>
+      <w:lvlJc w:val="right"/>
+      <w:pPr>
+        <w:ind w:left="6480" w:hanging="180"/>
+      </w:pPr>
+    </w:lvl>
+  </w:abstractNum>
+  <w:abstractNum w:abstractNumId="1" w15:restartNumberingAfterBreak="0">
+    <w:nsid w:val="0F056149"/>
+    <w:multiLevelType w:val="hybridMultilevel"/>
+    <w:tmpl w:val="FF04FFF6"/>
+    <w:lvl w:ilvl="0" w:tplc="0419000F">
+      <w:start w:val="1"/>
+      <w:numFmt w:val="decimal"/>
+      <w:lvlText w:val="%1."/>
+      <w:lvlJc w:val="left"/>
+      <w:pPr>
+        <w:ind w:left="720" w:hanging="360"/>
+      </w:pPr>
+    </w:lvl>
+    <w:lvl w:ilvl="1" w:tplc="04190019" w:tentative="1">
+      <w:start w:val="1"/>
+      <w:numFmt w:val="lowerLetter"/>
+      <w:lvlText w:val="%2."/>
+      <w:lvlJc w:val="left"/>
+      <w:pPr>
+        <w:ind w:left="1440" w:hanging="360"/>
+      </w:pPr>
+    </w:lvl>
+    <w:lvl w:ilvl="2" w:tplc="0419001B" w:tentative="1">
+      <w:start w:val="1"/>
+      <w:numFmt w:val="lowerRoman"/>
+      <w:lvlText w:val="%3."/>
+      <w:lvlJc w:val="right"/>
+      <w:pPr>
+        <w:ind w:left="2160" w:hanging="180"/>
+      </w:pPr>
+    </w:lvl>
+    <w:lvl w:ilvl="3" w:tplc="0419000F" w:tentative="1">
+      <w:start w:val="1"/>
+      <w:numFmt w:val="decimal"/>
+      <w:lvlText w:val="%4."/>
+      <w:lvlJc w:val="left"/>
+      <w:pPr>
+        <w:ind w:left="2880" w:hanging="360"/>
+      </w:pPr>
+    </w:lvl>
+    <w:lvl w:ilvl="4" w:tplc="04190019" w:tentative="1">
+      <w:start w:val="1"/>
+      <w:numFmt w:val="lowerLetter"/>
+      <w:lvlText w:val="%5."/>
+      <w:lvlJc w:val="left"/>
+      <w:pPr>
+        <w:ind w:left="3600" w:hanging="360"/>
+      </w:pPr>
+    </w:lvl>
+    <w:lvl w:ilvl="5" w:tplc="0419001B" w:tentative="1">
+      <w:start w:val="1"/>
+      <w:numFmt w:val="lowerRoman"/>
+      <w:lvlText w:val="%6."/>
+      <w:lvlJc w:val="right"/>
+      <w:pPr>
+        <w:ind w:left="4320" w:hanging="180"/>
+      </w:pPr>
+    </w:lvl>
+    <w:lvl w:ilvl="6" w:tplc="0419000F" w:tentative="1">
+      <w:start w:val="1"/>
+      <w:numFmt w:val="decimal"/>
+      <w:lvlText w:val="%7."/>
+      <w:lvlJc w:val="left"/>
+      <w:pPr>
+        <w:ind w:left="5040" w:hanging="360"/>
+      </w:pPr>
+    </w:lvl>
+    <w:lvl w:ilvl="7" w:tplc="04190019" w:tentative="1">
+      <w:start w:val="1"/>
+      <w:numFmt w:val="lowerLetter"/>
+      <w:lvlText w:val="%8."/>
+      <w:lvlJc w:val="left"/>
+      <w:pPr>
+        <w:ind w:left="5760" w:hanging="360"/>
+      </w:pPr>
+    </w:lvl>
+    <w:lvl w:ilvl="8" w:tplc="0419001B" w:tentative="1">
+      <w:start w:val="1"/>
+      <w:numFmt w:val="lowerRoman"/>
+      <w:lvlText w:val="%9."/>
+      <w:lvlJc w:val="right"/>
+      <w:pPr>
+        <w:ind w:left="6480" w:hanging="180"/>
+      </w:pPr>
+    </w:lvl>
+  </w:abstractNum>
+  <w:abstractNum w:abstractNumId="2" w15:restartNumberingAfterBreak="0">
+    <w:nsid w:val="139152C3"/>
+    <w:multiLevelType w:val="hybridMultilevel"/>
+    <w:tmpl w:val="88F6C16E"/>
+    <w:lvl w:ilvl="0" w:tplc="0419000F">
+      <w:start w:val="1"/>
+      <w:numFmt w:val="decimal"/>
+      <w:lvlText w:val="%1."/>
+      <w:lvlJc w:val="left"/>
+      <w:pPr>
+        <w:ind w:left="720" w:hanging="360"/>
+      </w:pPr>
+    </w:lvl>
+    <w:lvl w:ilvl="1" w:tplc="04190019" w:tentative="1">
+      <w:start w:val="1"/>
+      <w:numFmt w:val="lowerLetter"/>
+      <w:lvlText w:val="%2."/>
+      <w:lvlJc w:val="left"/>
+      <w:pPr>
+        <w:ind w:left="1440" w:hanging="360"/>
+      </w:pPr>
+    </w:lvl>
+    <w:lvl w:ilvl="2" w:tplc="0419001B" w:tentative="1">
+      <w:start w:val="1"/>
+      <w:numFmt w:val="lowerRoman"/>
+      <w:lvlText w:val="%3."/>
+      <w:lvlJc w:val="right"/>
+      <w:pPr>
+        <w:ind w:left="2160" w:hanging="180"/>
+      </w:pPr>
+    </w:lvl>
+    <w:lvl w:ilvl="3" w:tplc="0419000F" w:tentative="1">
+      <w:start w:val="1"/>
+      <w:numFmt w:val="decimal"/>
+      <w:lvlText w:val="%4."/>
+      <w:lvlJc w:val="left"/>
+      <w:pPr>
+        <w:ind w:left="2880" w:hanging="360"/>
+      </w:pPr>
+    </w:lvl>
+    <w:lvl w:ilvl="4" w:tplc="04190019" w:tentative="1">
+      <w:start w:val="1"/>
+      <w:numFmt w:val="lowerLetter"/>
+      <w:lvlText w:val="%5."/>
+      <w:lvlJc w:val="left"/>
+      <w:pPr>
+        <w:ind w:left="3600" w:hanging="360"/>
+      </w:pPr>
+    </w:lvl>
+    <w:lvl w:ilvl="5" w:tplc="0419001B" w:tentative="1">
+      <w:start w:val="1"/>
+      <w:numFmt w:val="lowerRoman"/>
+      <w:lvlText w:val="%6."/>
+      <w:lvlJc w:val="right"/>
+      <w:pPr>
+        <w:ind w:left="4320" w:hanging="180"/>
+      </w:pPr>
+    </w:lvl>
+    <w:lvl w:ilvl="6" w:tplc="0419000F" w:tentative="1">
+      <w:start w:val="1"/>
+      <w:numFmt w:val="decimal"/>
+      <w:lvlText w:val="%7."/>
+      <w:lvlJc w:val="left"/>
+      <w:pPr>
+        <w:ind w:left="5040" w:hanging="360"/>
+      </w:pPr>
+    </w:lvl>
+    <w:lvl w:ilvl="7" w:tplc="04190019" w:tentative="1">
+      <w:start w:val="1"/>
+      <w:numFmt w:val="lowerLetter"/>
+      <w:lvlText w:val="%8."/>
+      <w:lvlJc w:val="left"/>
+      <w:pPr>
+        <w:ind w:left="5760" w:hanging="360"/>
+      </w:pPr>
+    </w:lvl>
+    <w:lvl w:ilvl="8" w:tplc="0419001B" w:tentative="1">
+      <w:start w:val="1"/>
+      <w:numFmt w:val="lowerRoman"/>
+      <w:lvlText w:val="%9."/>
+      <w:lvlJc w:val="right"/>
+      <w:pPr>
+        <w:ind w:left="6480" w:hanging="180"/>
+      </w:pPr>
+    </w:lvl>
+  </w:abstractNum>
+  <w:abstractNum w:abstractNumId="3" w15:restartNumberingAfterBreak="0">
+    <w:nsid w:val="48616D1D"/>
+    <w:multiLevelType w:val="hybridMultilevel"/>
+    <w:tmpl w:val="82322E72"/>
+    <w:lvl w:ilvl="0" w:tplc="0419000F">
+      <w:start w:val="1"/>
+      <w:numFmt w:val="decimal"/>
+      <w:lvlText w:val="%1."/>
+      <w:lvlJc w:val="left"/>
+      <w:pPr>
+        <w:ind w:left="720" w:hanging="360"/>
+      </w:pPr>
+    </w:lvl>
+    <w:lvl w:ilvl="1" w:tplc="04190019" w:tentative="1">
+      <w:start w:val="1"/>
+      <w:numFmt w:val="lowerLetter"/>
+      <w:lvlText w:val="%2."/>
+      <w:lvlJc w:val="left"/>
+      <w:pPr>
+        <w:ind w:left="1440" w:hanging="360"/>
+      </w:pPr>
+    </w:lvl>
+    <w:lvl w:ilvl="2" w:tplc="0419001B" w:tentative="1">
+      <w:start w:val="1"/>
+      <w:numFmt w:val="lowerRoman"/>
+      <w:lvlText w:val="%3."/>
+      <w:lvlJc w:val="right"/>
+      <w:pPr>
+        <w:ind w:left="2160" w:hanging="180"/>
+      </w:pPr>
+    </w:lvl>
+    <w:lvl w:ilvl="3" w:tplc="0419000F" w:tentative="1">
+      <w:start w:val="1"/>
+      <w:numFmt w:val="decimal"/>
+      <w:lvlText w:val="%4."/>
+      <w:lvlJc w:val="left"/>
+      <w:pPr>
+        <w:ind w:left="2880" w:hanging="360"/>
+      </w:pPr>
+    </w:lvl>
+    <w:lvl w:ilvl="4" w:tplc="04190019" w:tentative="1">
+      <w:start w:val="1"/>
+      <w:numFmt w:val="lowerLetter"/>
+      <w:lvlText w:val="%5."/>
+      <w:lvlJc w:val="left"/>
+      <w:pPr>
+        <w:ind w:left="3600" w:hanging="360"/>
+      </w:pPr>
+    </w:lvl>
+    <w:lvl w:ilvl="5" w:tplc="0419001B" w:tentative="1">
+      <w:start w:val="1"/>
+      <w:numFmt w:val="lowerRoman"/>
+      <w:lvlText w:val="%6."/>
+      <w:lvlJc w:val="right"/>
+      <w:pPr>
+        <w:ind w:left="4320" w:hanging="180"/>
+      </w:pPr>
+    </w:lvl>
+    <w:lvl w:ilvl="6" w:tplc="0419000F" w:tentative="1">
+      <w:start w:val="1"/>
+      <w:numFmt w:val="decimal"/>
+      <w:lvlText w:val="%7."/>
+      <w:lvlJc w:val="left"/>
+      <w:pPr>
+        <w:ind w:left="5040" w:hanging="360"/>
+      </w:pPr>
+    </w:lvl>
+    <w:lvl w:ilvl="7" w:tplc="04190019" w:tentative="1">
+      <w:start w:val="1"/>
+      <w:numFmt w:val="lowerLetter"/>
+      <w:lvlText w:val="%8."/>
+      <w:lvlJc w:val="left"/>
+      <w:pPr>
+        <w:ind w:left="5760" w:hanging="360"/>
+      </w:pPr>
+    </w:lvl>
+    <w:lvl w:ilvl="8" w:tplc="0419001B" w:tentative="1">
+      <w:start w:val="1"/>
+      <w:numFmt w:val="lowerRoman"/>
+      <w:lvlText w:val="%9."/>
+      <w:lvlJc w:val="right"/>
+      <w:pPr>
+        <w:ind w:left="6480" w:hanging="180"/>
+      </w:pPr>
+    </w:lvl>
+  </w:abstractNum>
+  <w:abstractNum w:abstractNumId="4" w15:restartNumberingAfterBreak="0">
+    <w:nsid w:val="7CC7218A"/>
+    <w:multiLevelType w:val="hybridMultilevel"/>
+    <w:tmpl w:val="DA4E9490"/>
+    <w:lvl w:ilvl="0" w:tplc="0419000F">
+      <w:start w:val="1"/>
+      <w:numFmt w:val="decimal"/>
+      <w:lvlText w:val="%1."/>
+      <w:lvlJc w:val="left"/>
+      <w:pPr>
+        <w:ind w:left="720" w:hanging="360"/>
+      </w:pPr>
+    </w:lvl>
+    <w:lvl w:ilvl="1" w:tplc="04190019" w:tentative="1">
+      <w:start w:val="1"/>
+      <w:numFmt w:val="lowerLetter"/>
+      <w:lvlText w:val="%2."/>
+      <w:lvlJc w:val="left"/>
+      <w:pPr>
+        <w:ind w:left="1440" w:hanging="360"/>
+      </w:pPr>
+    </w:lvl>
+    <w:lvl w:ilvl="2" w:tplc="0419001B" w:tentative="1">
+      <w:start w:val="1"/>
+      <w:numFmt w:val="lowerRoman"/>
+      <w:lvlText w:val="%3."/>
+      <w:lvlJc w:val="right"/>
+      <w:pPr>
+        <w:ind w:left="2160" w:hanging="180"/>
+      </w:pPr>
+    </w:lvl>
+    <w:lvl w:ilvl="3" w:tplc="0419000F" w:tentative="1">
+      <w:start w:val="1"/>
+      <w:numFmt w:val="decimal"/>
+      <w:lvlText w:val="%4."/>
+      <w:lvlJc w:val="left"/>
+      <w:pPr>
+        <w:ind w:left="2880" w:hanging="360"/>
+      </w:pPr>
+    </w:lvl>
+    <w:lvl w:ilvl="4" w:tplc="04190019" w:tentative="1">
+      <w:start w:val="1"/>
+      <w:numFmt w:val="lowerLetter"/>
+      <w:lvlText w:val="%5."/>
+      <w:lvlJc w:val="left"/>
+      <w:pPr>
+        <w:ind w:left="3600" w:hanging="360"/>
+      </w:pPr>
+    </w:lvl>
+    <w:lvl w:ilvl="5" w:tplc="0419001B" w:tentative="1">
+      <w:start w:val="1"/>
+      <w:numFmt w:val="lowerRoman"/>
+      <w:lvlText w:val="%6."/>
+      <w:lvlJc w:val="right"/>
+      <w:pPr>
+        <w:ind w:left="4320" w:hanging="180"/>
+      </w:pPr>
+    </w:lvl>
+    <w:lvl w:ilvl="6" w:tplc="0419000F" w:tentative="1">
+      <w:start w:val="1"/>
+      <w:numFmt w:val="decimal"/>
+      <w:lvlText w:val="%7."/>
+      <w:lvlJc w:val="left"/>
+      <w:pPr>
+        <w:ind w:left="5040" w:hanging="360"/>
+      </w:pPr>
+    </w:lvl>
+    <w:lvl w:ilvl="7" w:tplc="04190019" w:tentative="1">
+      <w:start w:val="1"/>
+      <w:numFmt w:val="lowerLetter"/>
+      <w:lvlText w:val="%8."/>
+      <w:lvlJc w:val="left"/>
+      <w:pPr>
+        <w:ind w:left="5760" w:hanging="360"/>
+      </w:pPr>
+    </w:lvl>
+    <w:lvl w:ilvl="8" w:tplc="0419001B" w:tentative="1">
+      <w:start w:val="1"/>
+      <w:numFmt w:val="lowerRoman"/>
+      <w:lvlText w:val="%9."/>
+      <w:lvlJc w:val="right"/>
+      <w:pPr>
+        <w:ind w:left="6480" w:hanging="180"/>
+      </w:pPr>
+    </w:lvl>
+  </w:abstractNum>
+  <w:num w:numId="1" w16cid:durableId="603539216">
+    <w:abstractNumId w:val="4"/>
+  </w:num>
+  <w:num w:numId="2" w16cid:durableId="1078289089">
+    <w:abstractNumId w:val="3"/>
+  </w:num>
+  <w:num w:numId="3" w16cid:durableId="962736471">
+    <w:abstractNumId w:val="1"/>
+  </w:num>
+  <w:num w:numId="4" w16cid:durableId="887572378">
+    <w:abstractNumId w:val="2"/>
+  </w:num>
+  <w:num w:numId="5" w16cid:durableId="861825865">
+    <w:abstractNumId w:val="0"/>
+  </w:num>
+</w:numbering>
 </file>
 
 <file path=word/styles.xml><?xml version="1.0" encoding="utf-8"?>
@@ -10992,6 +11393,17 @@
       <w:u w:val="single"/>
     </w:rPr>
   </w:style>
+  <w:style w:type="paragraph" w:styleId="a8">
+    <w:name w:val="List Paragraph"/>
+    <w:basedOn w:val="a"/>
+    <w:uiPriority w:val="34"/>
+    <w:qFormat/>
+    <w:rsid w:val="00DC5868"/>
+    <w:pPr>
+      <w:ind w:left="720"/>
+      <w:contextualSpacing/>
+    </w:pPr>
+  </w:style>
 </w:styles>
 </file>
 
